--- a/01.docx
+++ b/01.docx
@@ -1,6 +1,6 @@
 
 <file path=word/document.xml><?xml version="1.0" encoding="utf-8"?>
-<w:document xmlns:wpc="http://schemas.microsoft.com/office/word/2010/wordprocessingCanvas" xmlns:cx="http://schemas.microsoft.com/office/drawing/2014/chartex" xmlns:cx1="http://schemas.microsoft.com/office/drawing/2015/9/8/chartex" xmlns:cx2="http://schemas.microsoft.com/office/drawing/2015/10/21/chartex" xmlns:cx3="http://schemas.microsoft.com/office/drawing/2016/5/9/chartex" xmlns:cx4="http://schemas.microsoft.com/office/drawing/2016/5/10/chartex" xmlns:cx5="http://schemas.microsoft.com/office/drawing/2016/5/11/chartex" xmlns:cx6="http://schemas.microsoft.com/office/drawing/2016/5/12/chartex" xmlns:cx7="http://schemas.microsoft.com/office/drawing/2016/5/13/chartex" xmlns:cx8="http://schemas.microsoft.com/office/drawing/2016/5/14/chartex" xmlns:mc="http://schemas.openxmlformats.org/markup-compatibility/2006" xmlns:aink="http://schemas.microsoft.com/office/drawing/2016/ink" xmlns:am3d="http://schemas.microsoft.com/office/drawing/2017/model3d" xmlns:o="urn:schemas-microsoft-com:office:office" xmlns:r="http://schemas.openxmlformats.org/officeDocument/2006/relationships" xmlns:m="http://schemas.openxmlformats.org/officeDocument/2006/math" xmlns:v="urn:schemas-microsoft-com:vml" xmlns:wp14="http://schemas.microsoft.com/office/word/2010/wordprocessingDrawing" xmlns:wp="http://schemas.openxmlformats.org/drawingml/2006/wordprocessingDrawing" xmlns:w10="urn:schemas-microsoft-com:office:word" xmlns:w="http://schemas.openxmlformats.org/wordprocessingml/2006/main" xmlns:w14="http://schemas.microsoft.com/office/word/2010/wordml" xmlns:w15="http://schemas.microsoft.com/office/word/2012/wordml" xmlns:w16cid="http://schemas.microsoft.com/office/word/2016/wordml/cid" xmlns:w16se="http://schemas.microsoft.com/office/word/2015/wordml/symex" xmlns:wpg="http://schemas.microsoft.com/office/word/2010/wordprocessingGroup" xmlns:wpi="http://schemas.microsoft.com/office/word/2010/wordprocessingInk" xmlns:wne="http://schemas.microsoft.com/office/word/2006/wordml" xmlns:wps="http://schemas.microsoft.com/office/word/2010/wordprocessingShape" mc:Ignorable="w14 w15 w16se w16cid wp14">
+<w:document xmlns:wpc="http://schemas.microsoft.com/office/word/2010/wordprocessingCanvas" xmlns:mc="http://schemas.openxmlformats.org/markup-compatibility/2006" xmlns:o="urn:schemas-microsoft-com:office:office" xmlns:r="http://schemas.openxmlformats.org/officeDocument/2006/relationships" xmlns:m="http://schemas.openxmlformats.org/officeDocument/2006/math" xmlns:v="urn:schemas-microsoft-com:vml" xmlns:wp14="http://schemas.microsoft.com/office/word/2010/wordprocessingDrawing" xmlns:wp="http://schemas.openxmlformats.org/drawingml/2006/wordprocessingDrawing" xmlns:w10="urn:schemas-microsoft-com:office:word" xmlns:w="http://schemas.openxmlformats.org/wordprocessingml/2006/main" xmlns:w14="http://schemas.microsoft.com/office/word/2010/wordml" xmlns:wpg="http://schemas.microsoft.com/office/word/2010/wordprocessingGroup" xmlns:wpi="http://schemas.microsoft.com/office/word/2010/wordprocessingInk" xmlns:wne="http://schemas.microsoft.com/office/word/2006/wordml" xmlns:wps="http://schemas.microsoft.com/office/word/2010/wordprocessingShape" mc:Ignorable="w14 wp14">
   <w:body>
     <w:p>
       <w:pPr>
@@ -530,9 +530,16 @@
           <w:sz w:val="28"/>
           <w:szCs w:val="28"/>
         </w:rPr>
-        <w:t xml:space="preserve">                                          </w:t>
-      </w:r>
-      <w:proofErr w:type="gramStart"/>
+        <w:t xml:space="preserve">          </w:t>
+      </w:r>
+      <w:r>
+        <w:rPr>
+          <w:rFonts w:ascii="Times New Roman" w:hAnsi="Times New Roman" w:cs="Times New Roman"/>
+          <w:sz w:val="28"/>
+          <w:szCs w:val="28"/>
+        </w:rPr>
+        <w:t xml:space="preserve">                              </w:t>
+      </w:r>
       <w:r>
         <w:rPr>
           <w:rFonts w:ascii="Times New Roman" w:hAnsi="Times New Roman" w:cs="Times New Roman"/>
@@ -556,17 +563,7 @@
           <w:sz w:val="28"/>
           <w:szCs w:val="28"/>
         </w:rPr>
-        <w:t>(</w:t>
-      </w:r>
-      <w:proofErr w:type="gramEnd"/>
-      <w:r>
-        <w:rPr>
-          <w:rFonts w:ascii="Times New Roman" w:hAnsi="Times New Roman" w:cs="Times New Roman"/>
-          <w:i/>
-          <w:sz w:val="28"/>
-          <w:szCs w:val="28"/>
-        </w:rPr>
-        <w:t>подпись)</w:t>
+        <w:t>(подпись)</w:t>
       </w:r>
       <w:r>
         <w:rPr>
@@ -626,16 +623,17 @@
           <w:sz w:val="28"/>
           <w:szCs w:val="28"/>
         </w:rPr>
-        <w:t xml:space="preserve">                                                </w:t>
-      </w:r>
-      <w:proofErr w:type="gramStart"/>
-      <w:r>
-        <w:rPr>
-          <w:rFonts w:ascii="Times New Roman" w:hAnsi="Times New Roman" w:cs="Times New Roman"/>
-          <w:sz w:val="28"/>
-          <w:szCs w:val="28"/>
-        </w:rPr>
-        <w:t xml:space="preserve">   </w:t>
+        <w:t xml:space="preserve">                        </w:t>
+      </w:r>
+      <w:bookmarkStart w:id="0" w:name="_GoBack"/>
+      <w:bookmarkEnd w:id="0"/>
+      <w:r>
+        <w:rPr>
+          <w:rFonts w:ascii="Times New Roman" w:hAnsi="Times New Roman" w:cs="Times New Roman"/>
+          <w:sz w:val="28"/>
+          <w:szCs w:val="28"/>
+        </w:rPr>
+        <w:t xml:space="preserve">                       </w:t>
       </w:r>
       <w:r>
         <w:rPr>
@@ -644,17 +642,7 @@
           <w:sz w:val="28"/>
           <w:szCs w:val="28"/>
         </w:rPr>
-        <w:t>(</w:t>
-      </w:r>
-      <w:proofErr w:type="gramEnd"/>
-      <w:r>
-        <w:rPr>
-          <w:rFonts w:ascii="Times New Roman" w:hAnsi="Times New Roman" w:cs="Times New Roman"/>
-          <w:i/>
-          <w:sz w:val="28"/>
-          <w:szCs w:val="28"/>
-        </w:rPr>
-        <w:t>подпись)</w:t>
+        <w:t>(подпись)</w:t>
       </w:r>
       <w:r>
         <w:rPr>
@@ -710,6 +698,7 @@
           <w:noProof/>
           <w:sz w:val="28"/>
           <w:szCs w:val="28"/>
+          <w:lang w:eastAsia="ru-RU"/>
         </w:rPr>
         <mc:AlternateContent>
           <mc:Choice Requires="wpg">
@@ -1478,7 +1467,7 @@
                             <w:p>
                               <w:pPr>
                                 <w:rPr>
-                                  <w:rFonts w:ascii="Arial" w:hAnsi="Arial" w:cs="Arial"/>
+                                  <w:rFonts w:ascii="Elephant" w:hAnsi="Elephant" w:cs="Arial"/>
                                   <w:color w:val="595959" w:themeColor="text1" w:themeTint="A6"/>
                                   <w:spacing w:val="-20"/>
                                   <w:sz w:val="72"/>
@@ -1500,7 +1489,7 @@
                               </w:pPr>
                               <w:r>
                                 <w:rPr>
-                                  <w:rFonts w:ascii="Arial" w:hAnsi="Arial" w:cs="Arial"/>
+                                  <w:rFonts w:ascii="Times New Roman" w:hAnsi="Times New Roman" w:cs="Times New Roman"/>
                                   <w:color w:val="595959" w:themeColor="text1" w:themeTint="A6"/>
                                   <w:spacing w:val="-20"/>
                                   <w:sz w:val="72"/>
@@ -1621,16 +1610,15 @@
           <mc:Fallback>
             <w:pict>
               <v:group id="Группа 19" o:spid="_x0000_s1026" style="position:absolute;left:0;text-align:left;margin-left:-40.8pt;margin-top:17.15pt;width:531.3pt;height:233.25pt;z-index:251674624" coordsize="67475,29622" o:gfxdata="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">
-                <v:group id="Группа 16" o:spid="_x0000_s1027" style="position:absolute;width:67475;height:23622" coordsize="67475,23622" o:gfxdata="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">
-                  <v:group id="Группа 14" o:spid="_x0000_s1028" style="position:absolute;width:56343;height:23622" coordsize="56343,23622" o:gfxdata="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">
-                    <v:group id="Группа 13" o:spid="_x0000_s1029" style="position:absolute;width:56343;height:23622" coordsize="56343,23622" o:gfxdata="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">
-                      <v:group id="Группа 6" o:spid="_x0000_s1030" style="position:absolute;width:33870;height:23622" coordsize="33870,23622" o:gfxdata="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">
+                <v:group id="Группа 16" o:spid="_x0000_s1027" style="position:absolute;width:67475;height:23622" coordsize="67475,23622" o:gfxdata="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">
+                  <v:group id="Группа 14" o:spid="_x0000_s1028" style="position:absolute;width:56343;height:23622" coordsize="56343,23622" o:gfxdata="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">
+                    <v:group id="Группа 13" o:spid="_x0000_s1029" style="position:absolute;width:56343;height:23622" coordsize="56343,23622" o:gfxdata="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">
+                      <v:group id="Группа 6" o:spid="_x0000_s1030" style="position:absolute;width:33870;height:23622" coordsize="33870,23622" o:gfxdata="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">
                         <v:shapetype id="_x0000_t202" coordsize="21600,21600" o:spt="202" path="m,l,21600r21600,l21600,xe">
                           <v:stroke joinstyle="miter"/>
                           <v:path gradientshapeok="t" o:connecttype="rect"/>
                         </v:shapetype>
-                        <v:shape id="Надпись 3" o:spid="_x0000_s1031" type="#_x0000_t202" style="position:absolute;width:33070;height:11430;visibility:visible;mso-wrap-style:none;v-text-anchor:top" o:gfxdata="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" filled="f" stroked="f">
-                          <v:fill o:detectmouseclick="t"/>
+                        <v:shape id="Надпись 3" o:spid="_x0000_s1031" type="#_x0000_t202" style="position:absolute;width:33070;height:11430;visibility:visible;mso-wrap-style:none;v-text-anchor:top" o:gfxdata="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" filled="f" stroked="f">
                           <v:textbox style="mso-fit-shape-to-text:t">
                             <w:txbxContent>
                               <w:p>
@@ -1743,8 +1731,7 @@
                             </w:txbxContent>
                           </v:textbox>
                         </v:shape>
-                        <v:shape id="Надпись 4" o:spid="_x0000_s1032" type="#_x0000_t202" style="position:absolute;top:12192;width:33870;height:11430;visibility:visible;mso-wrap-style:none;v-text-anchor:top" o:gfxdata="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" filled="f" stroked="f">
-                          <v:fill o:detectmouseclick="t"/>
+                        <v:shape id="Надпись 4" o:spid="_x0000_s1032" type="#_x0000_t202" style="position:absolute;top:12192;width:33870;height:11430;visibility:visible;mso-wrap-style:none;v-text-anchor:top" o:gfxdata="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" filled="f" stroked="f">
                           <v:textbox style="mso-fit-shape-to-text:t">
                             <w:txbxContent>
                               <w:p>
@@ -1874,8 +1861,7 @@
                           </v:textbox>
                         </v:shape>
                       </v:group>
-                      <v:shape id="Надпись 1" o:spid="_x0000_s1033" type="#_x0000_t202" style="position:absolute;left:42386;width:13957;height:5524;visibility:visible;mso-wrap-style:square;v-text-anchor:top" o:gfxdata="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" filled="f" stroked="f">
-                        <v:fill o:detectmouseclick="t"/>
+                      <v:shape id="Надпись 1" o:spid="_x0000_s1033" type="#_x0000_t202" style="position:absolute;left:42386;width:13957;height:5524;visibility:visible;mso-wrap-style:square;v-text-anchor:top" o:gfxdata="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" filled="f" stroked="f">
                         <v:textbox>
                           <w:txbxContent>
                             <w:p>
@@ -1912,8 +1898,7 @@
                         </v:textbox>
                       </v:shape>
                     </v:group>
-                    <v:shape id="Надпись 10" o:spid="_x0000_s1034" type="#_x0000_t202" style="position:absolute;left:34480;top:2571;width:16478;height:18269;visibility:visible;mso-wrap-style:none;v-text-anchor:top" o:gfxdata="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" filled="f" stroked="f">
-                      <v:fill o:detectmouseclick="t"/>
+                    <v:shape id="Надпись 10" o:spid="_x0000_s1034" type="#_x0000_t202" style="position:absolute;left:34480;top:2571;width:16478;height:18269;visibility:visible;mso-wrap-style:none;v-text-anchor:top" o:gfxdata="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" filled="f" stroked="f">
                       <v:textbox style="mso-fit-shape-to-text:t">
                         <w:txbxContent>
                           <w:p>
@@ -2074,7 +2059,7 @@
                       </v:textbox>
                     </v:shape>
                   </v:group>
-                  <v:group id="Группа 15" o:spid="_x0000_s1035" style="position:absolute;left:51054;top:3333;width:16421;height:15717" coordsize="16421,15716" o:gfxdata="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">
+                  <v:group id="Группа 15" o:spid="_x0000_s1035" style="position:absolute;left:51054;top:3333;width:16421;height:15717" coordsize="16421,15716" o:gfxdata="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">
                     <v:shapetype id="_x0000_t88" coordsize="21600,21600" o:spt="88" adj="1800,10800" path="m,qx10800@0l10800@2qy21600@11,10800@3l10800@1qy,21600e" filled="f">
                       <v:formulas>
                         <v:f eqn="val #0"/>
@@ -2096,11 +2081,10 @@
                         <v:h position="bottomRight,#1" yrange="@9,@10"/>
                       </v:handles>
                     </v:shapetype>
-                    <v:shape id="Правая фигурная скобка 11" o:spid="_x0000_s1036" type="#_x0000_t88" style="position:absolute;width:3549;height:15716;visibility:visible;mso-wrap-style:square;v-text-anchor:middle" o:gfxdata="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" adj="2370" strokecolor="black [3200]" strokeweight=".5pt">
+                    <v:shape id="Правая фигурная скобка 11" o:spid="_x0000_s1036" type="#_x0000_t88" style="position:absolute;width:3549;height:15716;visibility:visible;mso-wrap-style:square;v-text-anchor:middle" o:gfxdata="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" adj="2370" strokecolor="black [3200]" strokeweight=".5pt">
                       <v:stroke joinstyle="miter"/>
                     </v:shape>
-                    <v:shape id="Надпись 12" o:spid="_x0000_s1037" type="#_x0000_t202" style="position:absolute;left:4476;top:6191;width:11945;height:2762;visibility:visible;mso-wrap-style:square;v-text-anchor:top" o:gfxdata="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" filled="f" stroked="f">
-                      <v:fill o:detectmouseclick="t"/>
+                    <v:shape id="Надпись 12" o:spid="_x0000_s1037" type="#_x0000_t202" style="position:absolute;left:4476;top:6191;width:11945;height:2762;visibility:visible;mso-wrap-style:square;v-text-anchor:top" o:gfxdata="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" filled="f" stroked="f">
                       <v:textbox>
                         <w:txbxContent>
                           <w:p>
@@ -2163,14 +2147,13 @@
                     </v:shape>
                   </v:group>
                 </v:group>
-                <v:shape id="Надпись 17" o:spid="_x0000_s1038" type="#_x0000_t202" style="position:absolute;left:35052;top:19907;width:14954;height:9715;visibility:visible;mso-wrap-style:square;v-text-anchor:top" o:gfxdata="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" filled="f" stroked="f">
-                  <v:fill o:detectmouseclick="t"/>
+                <v:shape id="Надпись 17" o:spid="_x0000_s1038" type="#_x0000_t202" style="position:absolute;left:35052;top:19907;width:14954;height:9715;visibility:visible;mso-wrap-style:square;v-text-anchor:top" o:gfxdata="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" filled="f" stroked="f">
                   <v:textbox>
                     <w:txbxContent>
                       <w:p>
                         <w:pPr>
                           <w:rPr>
-                            <w:rFonts w:ascii="Arial" w:hAnsi="Arial" w:cs="Arial"/>
+                            <w:rFonts w:ascii="Elephant" w:hAnsi="Elephant" w:cs="Arial"/>
                             <w:color w:val="595959" w:themeColor="text1" w:themeTint="A6"/>
                             <w:spacing w:val="-20"/>
                             <w:sz w:val="72"/>
@@ -2192,7 +2175,7 @@
                         </w:pPr>
                         <w:r>
                           <w:rPr>
-                            <w:rFonts w:ascii="Arial" w:hAnsi="Arial" w:cs="Arial"/>
+                            <w:rFonts w:ascii="Times New Roman" w:hAnsi="Times New Roman" w:cs="Times New Roman"/>
                             <w:color w:val="595959" w:themeColor="text1" w:themeTint="A6"/>
                             <w:spacing w:val="-20"/>
                             <w:sz w:val="72"/>
@@ -2214,8 +2197,7 @@
                     </w:txbxContent>
                   </v:textbox>
                 </v:shape>
-                <v:shape id="Надпись 18" o:spid="_x0000_s1039" type="#_x0000_t202" style="position:absolute;left:49720;top:21717;width:10947;height:5327;visibility:visible;mso-wrap-style:none;v-text-anchor:top" o:gfxdata="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" filled="f" stroked="f">
-                  <v:fill o:detectmouseclick="t"/>
+                <v:shape id="Надпись 18" o:spid="_x0000_s1039" type="#_x0000_t202" style="position:absolute;left:49720;top:21717;width:10947;height:5327;visibility:visible;mso-wrap-style:none;v-text-anchor:top" o:gfxdata="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" filled="f" stroked="f">
                   <v:textbox style="mso-fit-shape-to-text:t">
                     <w:txbxContent>
                       <w:p>
@@ -2360,8 +2342,6 @@
           <w:szCs w:val="28"/>
         </w:rPr>
       </w:pPr>
-      <w:bookmarkStart w:id="0" w:name="_GoBack"/>
-      <w:bookmarkEnd w:id="0"/>
     </w:p>
     <w:sectPr>
       <w:pgSz w:w="11906" w:h="16838"/>
@@ -2374,8 +2354,8 @@
 </file>
 
 <file path=word/numbering.xml><?xml version="1.0" encoding="utf-8"?>
-<w:numbering xmlns:wpc="http://schemas.microsoft.com/office/word/2010/wordprocessingCanvas" xmlns:cx="http://schemas.microsoft.com/office/drawing/2014/chartex" xmlns:cx1="http://schemas.microsoft.com/office/drawing/2015/9/8/chartex" xmlns:cx2="http://schemas.microsoft.com/office/drawing/2015/10/21/chartex" xmlns:cx3="http://schemas.microsoft.com/office/drawing/2016/5/9/chartex" xmlns:cx4="http://schemas.microsoft.com/office/drawing/2016/5/10/chartex" xmlns:cx5="http://schemas.microsoft.com/office/drawing/2016/5/11/chartex" xmlns:cx6="http://schemas.microsoft.com/office/drawing/2016/5/12/chartex" xmlns:cx7="http://schemas.microsoft.com/office/drawing/2016/5/13/chartex" xmlns:cx8="http://schemas.microsoft.com/office/drawing/2016/5/14/chartex" xmlns:mc="http://schemas.openxmlformats.org/markup-compatibility/2006" xmlns:aink="http://schemas.microsoft.com/office/drawing/2016/ink" xmlns:am3d="http://schemas.microsoft.com/office/drawing/2017/model3d" xmlns:o="urn:schemas-microsoft-com:office:office" xmlns:r="http://schemas.openxmlformats.org/officeDocument/2006/relationships" xmlns:m="http://schemas.openxmlformats.org/officeDocument/2006/math" xmlns:v="urn:schemas-microsoft-com:vml" xmlns:wp14="http://schemas.microsoft.com/office/word/2010/wordprocessingDrawing" xmlns:wp="http://schemas.openxmlformats.org/drawingml/2006/wordprocessingDrawing" xmlns:w10="urn:schemas-microsoft-com:office:word" xmlns:w="http://schemas.openxmlformats.org/wordprocessingml/2006/main" xmlns:w14="http://schemas.microsoft.com/office/word/2010/wordml" xmlns:w15="http://schemas.microsoft.com/office/word/2012/wordml" xmlns:w16cid="http://schemas.microsoft.com/office/word/2016/wordml/cid" xmlns:w16se="http://schemas.microsoft.com/office/word/2015/wordml/symex" xmlns:wpg="http://schemas.microsoft.com/office/word/2010/wordprocessingGroup" xmlns:wpi="http://schemas.microsoft.com/office/word/2010/wordprocessingInk" xmlns:wne="http://schemas.microsoft.com/office/word/2006/wordml" xmlns:wps="http://schemas.microsoft.com/office/word/2010/wordprocessingShape" mc:Ignorable="w14 w15 w16se w16cid wp14">
-  <w:abstractNum w:abstractNumId="0" w15:restartNumberingAfterBreak="0">
+<w:numbering xmlns:wpc="http://schemas.microsoft.com/office/word/2010/wordprocessingCanvas" xmlns:mc="http://schemas.openxmlformats.org/markup-compatibility/2006" xmlns:o="urn:schemas-microsoft-com:office:office" xmlns:r="http://schemas.openxmlformats.org/officeDocument/2006/relationships" xmlns:m="http://schemas.openxmlformats.org/officeDocument/2006/math" xmlns:v="urn:schemas-microsoft-com:vml" xmlns:wp14="http://schemas.microsoft.com/office/word/2010/wordprocessingDrawing" xmlns:wp="http://schemas.openxmlformats.org/drawingml/2006/wordprocessingDrawing" xmlns:w10="urn:schemas-microsoft-com:office:word" xmlns:w="http://schemas.openxmlformats.org/wordprocessingml/2006/main" xmlns:w14="http://schemas.microsoft.com/office/word/2010/wordml" xmlns:wpg="http://schemas.microsoft.com/office/word/2010/wordprocessingGroup" xmlns:wpi="http://schemas.microsoft.com/office/word/2010/wordprocessingInk" xmlns:wne="http://schemas.microsoft.com/office/word/2006/wordml" xmlns:wps="http://schemas.microsoft.com/office/word/2010/wordprocessingShape" mc:Ignorable="w14 wp14">
+  <w:abstractNum w:abstractNumId="0">
     <w:nsid w:val="10205CE3"/>
     <w:multiLevelType w:val="hybridMultilevel"/>
     <w:tmpl w:val="9AE4AFC8"/>
@@ -2488,7 +2468,7 @@
       </w:rPr>
     </w:lvl>
   </w:abstractNum>
-  <w:abstractNum w:abstractNumId="1" w15:restartNumberingAfterBreak="0">
+  <w:abstractNum w:abstractNumId="1">
     <w:nsid w:val="4EB70299"/>
     <w:multiLevelType w:val="hybridMultilevel"/>
     <w:tmpl w:val="CF188394"/>
@@ -2601,7 +2581,7 @@
       </w:rPr>
     </w:lvl>
   </w:abstractNum>
-  <w:abstractNum w:abstractNumId="2" w15:restartNumberingAfterBreak="0">
+  <w:abstractNum w:abstractNumId="2">
     <w:nsid w:val="647652CA"/>
     <w:multiLevelType w:val="hybridMultilevel"/>
     <w:tmpl w:val="8730A330"/>
@@ -2727,7 +2707,7 @@
 </file>
 
 <file path=word/styles.xml><?xml version="1.0" encoding="utf-8"?>
-<w:styles xmlns:mc="http://schemas.openxmlformats.org/markup-compatibility/2006" xmlns:r="http://schemas.openxmlformats.org/officeDocument/2006/relationships" xmlns:w="http://schemas.openxmlformats.org/wordprocessingml/2006/main" xmlns:w14="http://schemas.microsoft.com/office/word/2010/wordml" xmlns:w15="http://schemas.microsoft.com/office/word/2012/wordml" xmlns:w16cid="http://schemas.microsoft.com/office/word/2016/wordml/cid" xmlns:w16se="http://schemas.microsoft.com/office/word/2015/wordml/symex" mc:Ignorable="w14 w15 w16se w16cid">
+<w:styles xmlns:mc="http://schemas.openxmlformats.org/markup-compatibility/2006" xmlns:r="http://schemas.openxmlformats.org/officeDocument/2006/relationships" xmlns:w="http://schemas.openxmlformats.org/wordprocessingml/2006/main" xmlns:w14="http://schemas.microsoft.com/office/word/2010/wordml" mc:Ignorable="w14">
   <w:docDefaults>
     <w:rPrDefault>
       <w:rPr>
@@ -2743,380 +2723,449 @@
       </w:pPr>
     </w:pPrDefault>
   </w:docDefaults>
-  <w:latentStyles w:defLockedState="0" w:defUIPriority="99" w:defSemiHidden="0" w:defUnhideWhenUsed="0" w:defQFormat="0" w:count="376">
-    <w:lsdException w:name="Normal" w:uiPriority="0" w:qFormat="1"/>
-    <w:lsdException w:name="heading 1" w:uiPriority="9" w:qFormat="1"/>
-    <w:lsdException w:name="heading 2" w:semiHidden="1" w:uiPriority="9" w:unhideWhenUsed="1" w:qFormat="1"/>
-    <w:lsdException w:name="heading 3" w:semiHidden="1" w:uiPriority="9" w:unhideWhenUsed="1" w:qFormat="1"/>
-    <w:lsdException w:name="heading 4" w:semiHidden="1" w:uiPriority="9" w:unhideWhenUsed="1" w:qFormat="1"/>
-    <w:lsdException w:name="heading 5" w:semiHidden="1" w:uiPriority="9" w:unhideWhenUsed="1" w:qFormat="1"/>
-    <w:lsdException w:name="heading 6" w:semiHidden="1" w:uiPriority="9" w:unhideWhenUsed="1" w:qFormat="1"/>
-    <w:lsdException w:name="heading 7" w:semiHidden="1" w:uiPriority="9" w:unhideWhenUsed="1" w:qFormat="1"/>
-    <w:lsdException w:name="heading 8" w:semiHidden="1" w:uiPriority="9" w:unhideWhenUsed="1" w:qFormat="1"/>
-    <w:lsdException w:name="heading 9" w:semiHidden="1" w:uiPriority="9" w:unhideWhenUsed="1" w:qFormat="1"/>
-    <w:lsdException w:name="index 1" w:semiHidden="1" w:unhideWhenUsed="1"/>
-    <w:lsdException w:name="index 2" w:semiHidden="1" w:unhideWhenUsed="1"/>
-    <w:lsdException w:name="index 3" w:semiHidden="1" w:unhideWhenUsed="1"/>
-    <w:lsdException w:name="index 4" w:semiHidden="1" w:unhideWhenUsed="1"/>
-    <w:lsdException w:name="index 5" w:semiHidden="1" w:unhideWhenUsed="1"/>
-    <w:lsdException w:name="index 6" w:semiHidden="1" w:unhideWhenUsed="1"/>
-    <w:lsdException w:name="index 7" w:semiHidden="1" w:unhideWhenUsed="1"/>
-    <w:lsdException w:name="index 8" w:semiHidden="1" w:unhideWhenUsed="1"/>
-    <w:lsdException w:name="index 9" w:semiHidden="1" w:unhideWhenUsed="1"/>
-    <w:lsdException w:name="toc 1" w:semiHidden="1" w:uiPriority="39" w:unhideWhenUsed="1"/>
-    <w:lsdException w:name="toc 2" w:semiHidden="1" w:uiPriority="39" w:unhideWhenUsed="1"/>
-    <w:lsdException w:name="toc 3" w:semiHidden="1" w:uiPriority="39" w:unhideWhenUsed="1"/>
-    <w:lsdException w:name="toc 4" w:semiHidden="1" w:uiPriority="39" w:unhideWhenUsed="1"/>
-    <w:lsdException w:name="toc 5" w:semiHidden="1" w:uiPriority="39" w:unhideWhenUsed="1"/>
-    <w:lsdException w:name="toc 6" w:semiHidden="1" w:uiPriority="39" w:unhideWhenUsed="1"/>
-    <w:lsdException w:name="toc 7" w:semiHidden="1" w:uiPriority="39" w:unhideWhenUsed="1"/>
-    <w:lsdException w:name="toc 8" w:semiHidden="1" w:uiPriority="39" w:unhideWhenUsed="1"/>
-    <w:lsdException w:name="toc 9" w:semiHidden="1" w:uiPriority="39" w:unhideWhenUsed="1"/>
-    <w:lsdException w:name="Normal Indent" w:semiHidden="1" w:unhideWhenUsed="1"/>
-    <w:lsdException w:name="footnote text" w:semiHidden="1" w:unhideWhenUsed="1"/>
-    <w:lsdException w:name="annotation text" w:semiHidden="1" w:unhideWhenUsed="1"/>
-    <w:lsdException w:name="header" w:semiHidden="1" w:unhideWhenUsed="1"/>
-    <w:lsdException w:name="footer" w:semiHidden="1" w:unhideWhenUsed="1"/>
-    <w:lsdException w:name="index heading" w:semiHidden="1" w:unhideWhenUsed="1"/>
-    <w:lsdException w:name="caption" w:semiHidden="1" w:uiPriority="35" w:unhideWhenUsed="1" w:qFormat="1"/>
-    <w:lsdException w:name="table of figures" w:semiHidden="1" w:unhideWhenUsed="1"/>
-    <w:lsdException w:name="envelope address" w:semiHidden="1" w:unhideWhenUsed="1"/>
-    <w:lsdException w:name="envelope return" w:semiHidden="1" w:unhideWhenUsed="1"/>
-    <w:lsdException w:name="footnote reference" w:semiHidden="1" w:unhideWhenUsed="1"/>
-    <w:lsdException w:name="annotation reference" w:semiHidden="1" w:unhideWhenUsed="1"/>
-    <w:lsdException w:name="line number" w:semiHidden="1" w:unhideWhenUsed="1"/>
-    <w:lsdException w:name="page number" w:semiHidden="1" w:unhideWhenUsed="1"/>
-    <w:lsdException w:name="endnote reference" w:semiHidden="1" w:unhideWhenUsed="1"/>
-    <w:lsdException w:name="endnote text" w:semiHidden="1" w:unhideWhenUsed="1"/>
-    <w:lsdException w:name="table of authorities" w:semiHidden="1" w:unhideWhenUsed="1"/>
-    <w:lsdException w:name="macro" w:semiHidden="1" w:unhideWhenUsed="1"/>
-    <w:lsdException w:name="toa heading" w:semiHidden="1" w:unhideWhenUsed="1"/>
-    <w:lsdException w:name="List" w:semiHidden="1" w:unhideWhenUsed="1"/>
-    <w:lsdException w:name="List Bullet" w:semiHidden="1" w:unhideWhenUsed="1"/>
-    <w:lsdException w:name="List Number" w:semiHidden="1" w:unhideWhenUsed="1"/>
-    <w:lsdException w:name="List 2" w:semiHidden="1" w:unhideWhenUsed="1"/>
-    <w:lsdException w:name="List 3" w:semiHidden="1" w:unhideWhenUsed="1"/>
-    <w:lsdException w:name="List 4" w:semiHidden="1" w:unhideWhenUsed="1"/>
-    <w:lsdException w:name="List 5" w:semiHidden="1" w:unhideWhenUsed="1"/>
-    <w:lsdException w:name="List Bullet 2" w:semiHidden="1" w:unhideWhenUsed="1"/>
-    <w:lsdException w:name="List Bullet 3" w:semiHidden="1" w:unhideWhenUsed="1"/>
-    <w:lsdException w:name="List Bullet 4" w:semiHidden="1" w:unhideWhenUsed="1"/>
-    <w:lsdException w:name="List Bullet 5" w:semiHidden="1" w:unhideWhenUsed="1"/>
-    <w:lsdException w:name="List Number 2" w:semiHidden="1" w:unhideWhenUsed="1"/>
-    <w:lsdException w:name="List Number 3" w:semiHidden="1" w:unhideWhenUsed="1"/>
-    <w:lsdException w:name="List Number 4" w:semiHidden="1" w:unhideWhenUsed="1"/>
-    <w:lsdException w:name="List Number 5" w:semiHidden="1" w:unhideWhenUsed="1"/>
-    <w:lsdException w:name="Title" w:uiPriority="10" w:qFormat="1"/>
-    <w:lsdException w:name="Closing" w:semiHidden="1" w:unhideWhenUsed="1"/>
-    <w:lsdException w:name="Signature" w:semiHidden="1" w:unhideWhenUsed="1"/>
-    <w:lsdException w:name="Default Paragraph Font" w:semiHidden="1" w:uiPriority="1" w:unhideWhenUsed="1"/>
-    <w:lsdException w:name="Body Text" w:semiHidden="1" w:unhideWhenUsed="1"/>
-    <w:lsdException w:name="Body Text Indent" w:semiHidden="1" w:unhideWhenUsed="1"/>
-    <w:lsdException w:name="List Continue" w:semiHidden="1" w:unhideWhenUsed="1"/>
-    <w:lsdException w:name="List Continue 2" w:semiHidden="1" w:unhideWhenUsed="1"/>
-    <w:lsdException w:name="List Continue 3" w:semiHidden="1" w:unhideWhenUsed="1"/>
-    <w:lsdException w:name="List Continue 4" w:semiHidden="1" w:unhideWhenUsed="1"/>
-    <w:lsdException w:name="List Continue 5" w:semiHidden="1" w:unhideWhenUsed="1"/>
-    <w:lsdException w:name="Message Header" w:semiHidden="1" w:unhideWhenUsed="1"/>
-    <w:lsdException w:name="Subtitle" w:uiPriority="11" w:qFormat="1"/>
-    <w:lsdException w:name="Salutation" w:semiHidden="1" w:unhideWhenUsed="1"/>
-    <w:lsdException w:name="Date" w:semiHidden="1" w:unhideWhenUsed="1"/>
-    <w:lsdException w:name="Body Text First Indent" w:semiHidden="1" w:unhideWhenUsed="1"/>
-    <w:lsdException w:name="Body Text First Indent 2" w:semiHidden="1" w:unhideWhenUsed="1"/>
-    <w:lsdException w:name="Note Heading" w:semiHidden="1" w:unhideWhenUsed="1"/>
-    <w:lsdException w:name="Body Text 2" w:semiHidden="1" w:unhideWhenUsed="1"/>
-    <w:lsdException w:name="Body Text 3" w:semiHidden="1" w:unhideWhenUsed="1"/>
-    <w:lsdException w:name="Body Text Indent 2" w:semiHidden="1" w:unhideWhenUsed="1"/>
-    <w:lsdException w:name="Body Text Indent 3" w:semiHidden="1" w:unhideWhenUsed="1"/>
-    <w:lsdException w:name="Block Text" w:semiHidden="1" w:unhideWhenUsed="1"/>
-    <w:lsdException w:name="Hyperlink" w:semiHidden="1" w:unhideWhenUsed="1"/>
-    <w:lsdException w:name="FollowedHyperlink" w:semiHidden="1" w:unhideWhenUsed="1"/>
-    <w:lsdException w:name="Strong" w:uiPriority="22" w:qFormat="1"/>
-    <w:lsdException w:name="Emphasis" w:uiPriority="20" w:qFormat="1"/>
-    <w:lsdException w:name="Document Map" w:semiHidden="1" w:unhideWhenUsed="1"/>
-    <w:lsdException w:name="Plain Text" w:semiHidden="1" w:unhideWhenUsed="1"/>
-    <w:lsdException w:name="E-mail Signature" w:semiHidden="1" w:unhideWhenUsed="1"/>
-    <w:lsdException w:name="HTML Top of Form" w:semiHidden="1" w:unhideWhenUsed="1"/>
-    <w:lsdException w:name="HTML Bottom of Form" w:semiHidden="1" w:unhideWhenUsed="1"/>
-    <w:lsdException w:name="Normal (Web)" w:semiHidden="1" w:unhideWhenUsed="1"/>
-    <w:lsdException w:name="HTML Acronym" w:semiHidden="1" w:unhideWhenUsed="1"/>
-    <w:lsdException w:name="HTML Address" w:semiHidden="1" w:unhideWhenUsed="1"/>
-    <w:lsdException w:name="HTML Cite" w:semiHidden="1" w:unhideWhenUsed="1"/>
-    <w:lsdException w:name="HTML Code" w:semiHidden="1" w:unhideWhenUsed="1"/>
-    <w:lsdException w:name="HTML Definition" w:semiHidden="1" w:unhideWhenUsed="1"/>
-    <w:lsdException w:name="HTML Keyboard" w:semiHidden="1" w:unhideWhenUsed="1"/>
-    <w:lsdException w:name="HTML Preformatted" w:semiHidden="1" w:unhideWhenUsed="1"/>
-    <w:lsdException w:name="HTML Sample" w:semiHidden="1" w:unhideWhenUsed="1"/>
-    <w:lsdException w:name="HTML Typewriter" w:semiHidden="1" w:unhideWhenUsed="1"/>
-    <w:lsdException w:name="HTML Variable" w:semiHidden="1" w:unhideWhenUsed="1"/>
-    <w:lsdException w:name="annotation subject" w:semiHidden="1" w:unhideWhenUsed="1"/>
-    <w:lsdException w:name="No List" w:semiHidden="1" w:unhideWhenUsed="1"/>
-    <w:lsdException w:name="Outline List 1" w:semiHidden="1" w:unhideWhenUsed="1"/>
-    <w:lsdException w:name="Outline List 2" w:semiHidden="1" w:unhideWhenUsed="1"/>
-    <w:lsdException w:name="Outline List 3" w:semiHidden="1" w:unhideWhenUsed="1"/>
-    <w:lsdException w:name="Table Simple 1" w:semiHidden="1" w:unhideWhenUsed="1"/>
-    <w:lsdException w:name="Table Simple 2" w:semiHidden="1" w:unhideWhenUsed="1"/>
-    <w:lsdException w:name="Table Simple 3" w:semiHidden="1" w:unhideWhenUsed="1"/>
-    <w:lsdException w:name="Table Classic 1" w:semiHidden="1" w:unhideWhenUsed="1"/>
-    <w:lsdException w:name="Table Classic 2" w:semiHidden="1" w:unhideWhenUsed="1"/>
-    <w:lsdException w:name="Table Classic 3" w:semiHidden="1" w:unhideWhenUsed="1"/>
-    <w:lsdException w:name="Table Classic 4" w:semiHidden="1" w:unhideWhenUsed="1"/>
-    <w:lsdException w:name="Table Colorful 1" w:semiHidden="1" w:unhideWhenUsed="1"/>
-    <w:lsdException w:name="Table Colorful 2" w:semiHidden="1" w:unhideWhenUsed="1"/>
-    <w:lsdException w:name="Table Colorful 3" w:semiHidden="1" w:unhideWhenUsed="1"/>
-    <w:lsdException w:name="Table Columns 1" w:semiHidden="1" w:unhideWhenUsed="1"/>
-    <w:lsdException w:name="Table Columns 2" w:semiHidden="1" w:unhideWhenUsed="1"/>
-    <w:lsdException w:name="Table Columns 3" w:semiHidden="1" w:unhideWhenUsed="1"/>
-    <w:lsdException w:name="Table Columns 4" w:semiHidden="1" w:unhideWhenUsed="1"/>
-    <w:lsdException w:name="Table Columns 5" w:semiHidden="1" w:unhideWhenUsed="1"/>
-    <w:lsdException w:name="Table Grid 1" w:semiHidden="1" w:unhideWhenUsed="1"/>
-    <w:lsdException w:name="Table Grid 2" w:semiHidden="1" w:unhideWhenUsed="1"/>
-    <w:lsdException w:name="Table Grid 3" w:semiHidden="1" w:unhideWhenUsed="1"/>
-    <w:lsdException w:name="Table Grid 4" w:semiHidden="1" w:unhideWhenUsed="1"/>
-    <w:lsdException w:name="Table Grid 5" w:semiHidden="1" w:unhideWhenUsed="1"/>
-    <w:lsdException w:name="Table Grid 6" w:semiHidden="1" w:unhideWhenUsed="1"/>
-    <w:lsdException w:name="Table Grid 7" w:semiHidden="1" w:unhideWhenUsed="1"/>
-    <w:lsdException w:name="Table Grid 8" w:semiHidden="1" w:unhideWhenUsed="1"/>
-    <w:lsdException w:name="Table List 1" w:semiHidden="1" w:unhideWhenUsed="1"/>
-    <w:lsdException w:name="Table List 2" w:semiHidden="1" w:unhideWhenUsed="1"/>
-    <w:lsdException w:name="Table List 3" w:semiHidden="1" w:unhideWhenUsed="1"/>
-    <w:lsdException w:name="Table List 4" w:semiHidden="1" w:unhideWhenUsed="1"/>
-    <w:lsdException w:name="Table List 5" w:semiHidden="1" w:unhideWhenUsed="1"/>
-    <w:lsdException w:name="Table List 6" w:semiHidden="1" w:unhideWhenUsed="1"/>
-    <w:lsdException w:name="Table List 7" w:semiHidden="1" w:unhideWhenUsed="1"/>
-    <w:lsdException w:name="Table List 8" w:semiHidden="1" w:unhideWhenUsed="1"/>
-    <w:lsdException w:name="Table 3D effects 1" w:semiHidden="1" w:unhideWhenUsed="1"/>
-    <w:lsdException w:name="Table 3D effects 2" w:semiHidden="1" w:unhideWhenUsed="1"/>
-    <w:lsdException w:name="Table 3D effects 3" w:semiHidden="1" w:unhideWhenUsed="1"/>
-    <w:lsdException w:name="Table Contemporary" w:semiHidden="1" w:unhideWhenUsed="1"/>
-    <w:lsdException w:name="Table Elegant" w:semiHidden="1" w:unhideWhenUsed="1"/>
-    <w:lsdException w:name="Table Professional" w:semiHidden="1" w:unhideWhenUsed="1"/>
-    <w:lsdException w:name="Table Subtle 1" w:semiHidden="1" w:unhideWhenUsed="1"/>
-    <w:lsdException w:name="Table Subtle 2" w:semiHidden="1" w:unhideWhenUsed="1"/>
-    <w:lsdException w:name="Table Web 1" w:semiHidden="1" w:unhideWhenUsed="1"/>
-    <w:lsdException w:name="Table Web 2" w:semiHidden="1" w:unhideWhenUsed="1"/>
-    <w:lsdException w:name="Balloon Text" w:semiHidden="1" w:unhideWhenUsed="1"/>
-    <w:lsdException w:name="Table Grid" w:uiPriority="39"/>
-    <w:lsdException w:name="Placeholder Text" w:semiHidden="1"/>
-    <w:lsdException w:name="No Spacing" w:uiPriority="1" w:qFormat="1"/>
-    <w:lsdException w:name="Light Shading" w:uiPriority="60"/>
-    <w:lsdException w:name="Light List" w:uiPriority="61"/>
-    <w:lsdException w:name="Light Grid" w:uiPriority="62"/>
-    <w:lsdException w:name="Medium Shading 1" w:uiPriority="63"/>
-    <w:lsdException w:name="Medium Shading 2" w:uiPriority="64"/>
-    <w:lsdException w:name="Medium List 1" w:uiPriority="65"/>
-    <w:lsdException w:name="Medium List 2" w:uiPriority="66"/>
-    <w:lsdException w:name="Medium Grid 1" w:uiPriority="67"/>
-    <w:lsdException w:name="Medium Grid 2" w:uiPriority="68"/>
-    <w:lsdException w:name="Medium Grid 3" w:uiPriority="69"/>
-    <w:lsdException w:name="Dark List" w:uiPriority="70"/>
-    <w:lsdException w:name="Colorful Shading" w:uiPriority="71"/>
-    <w:lsdException w:name="Colorful List" w:uiPriority="72"/>
-    <w:lsdException w:name="Colorful Grid" w:uiPriority="73"/>
-    <w:lsdException w:name="Light Shading Accent 1" w:uiPriority="60"/>
-    <w:lsdException w:name="Light List Accent 1" w:uiPriority="61"/>
-    <w:lsdException w:name="Light Grid Accent 1" w:uiPriority="62"/>
-    <w:lsdException w:name="Medium Shading 1 Accent 1" w:uiPriority="63"/>
-    <w:lsdException w:name="Medium Shading 2 Accent 1" w:uiPriority="64"/>
-    <w:lsdException w:name="Medium List 1 Accent 1" w:uiPriority="65"/>
-    <w:lsdException w:name="Revision" w:semiHidden="1"/>
-    <w:lsdException w:name="List Paragraph" w:uiPriority="34" w:qFormat="1"/>
-    <w:lsdException w:name="Quote" w:uiPriority="29" w:qFormat="1"/>
-    <w:lsdException w:name="Intense Quote" w:uiPriority="30" w:qFormat="1"/>
-    <w:lsdException w:name="Medium List 2 Accent 1" w:uiPriority="66"/>
-    <w:lsdException w:name="Medium Grid 1 Accent 1" w:uiPriority="67"/>
-    <w:lsdException w:name="Medium Grid 2 Accent 1" w:uiPriority="68"/>
-    <w:lsdException w:name="Medium Grid 3 Accent 1" w:uiPriority="69"/>
-    <w:lsdException w:name="Dark List Accent 1" w:uiPriority="70"/>
-    <w:lsdException w:name="Colorful Shading Accent 1" w:uiPriority="71"/>
-    <w:lsdException w:name="Colorful List Accent 1" w:uiPriority="72"/>
-    <w:lsdException w:name="Colorful Grid Accent 1" w:uiPriority="73"/>
-    <w:lsdException w:name="Light Shading Accent 2" w:uiPriority="60"/>
-    <w:lsdException w:name="Light List Accent 2" w:uiPriority="61"/>
-    <w:lsdException w:name="Light Grid Accent 2" w:uiPriority="62"/>
-    <w:lsdException w:name="Medium Shading 1 Accent 2" w:uiPriority="63"/>
-    <w:lsdException w:name="Medium Shading 2 Accent 2" w:uiPriority="64"/>
-    <w:lsdException w:name="Medium List 1 Accent 2" w:uiPriority="65"/>
-    <w:lsdException w:name="Medium List 2 Accent 2" w:uiPriority="66"/>
-    <w:lsdException w:name="Medium Grid 1 Accent 2" w:uiPriority="67"/>
-    <w:lsdException w:name="Medium Grid 2 Accent 2" w:uiPriority="68"/>
-    <w:lsdException w:name="Medium Grid 3 Accent 2" w:uiPriority="69"/>
-    <w:lsdException w:name="Dark List Accent 2" w:uiPriority="70"/>
-    <w:lsdException w:name="Colorful Shading Accent 2" w:uiPriority="71"/>
-    <w:lsdException w:name="Colorful List Accent 2" w:uiPriority="72"/>
-    <w:lsdException w:name="Colorful Grid Accent 2" w:uiPriority="73"/>
-    <w:lsdException w:name="Light Shading Accent 3" w:uiPriority="60"/>
-    <w:lsdException w:name="Light List Accent 3" w:uiPriority="61"/>
-    <w:lsdException w:name="Light Grid Accent 3" w:uiPriority="62"/>
-    <w:lsdException w:name="Medium Shading 1 Accent 3" w:uiPriority="63"/>
-    <w:lsdException w:name="Medium Shading 2 Accent 3" w:uiPriority="64"/>
-    <w:lsdException w:name="Medium List 1 Accent 3" w:uiPriority="65"/>
-    <w:lsdException w:name="Medium List 2 Accent 3" w:uiPriority="66"/>
-    <w:lsdException w:name="Medium Grid 1 Accent 3" w:uiPriority="67"/>
-    <w:lsdException w:name="Medium Grid 2 Accent 3" w:uiPriority="68"/>
-    <w:lsdException w:name="Medium Grid 3 Accent 3" w:uiPriority="69"/>
-    <w:lsdException w:name="Dark List Accent 3" w:uiPriority="70"/>
-    <w:lsdException w:name="Colorful Shading Accent 3" w:uiPriority="71"/>
-    <w:lsdException w:name="Colorful List Accent 3" w:uiPriority="72"/>
-    <w:lsdException w:name="Colorful Grid Accent 3" w:uiPriority="73"/>
-    <w:lsdException w:name="Light Shading Accent 4" w:uiPriority="60"/>
-    <w:lsdException w:name="Light List Accent 4" w:uiPriority="61"/>
-    <w:lsdException w:name="Light Grid Accent 4" w:uiPriority="62"/>
-    <w:lsdException w:name="Medium Shading 1 Accent 4" w:uiPriority="63"/>
-    <w:lsdException w:name="Medium Shading 2 Accent 4" w:uiPriority="64"/>
-    <w:lsdException w:name="Medium List 1 Accent 4" w:uiPriority="65"/>
-    <w:lsdException w:name="Medium List 2 Accent 4" w:uiPriority="66"/>
-    <w:lsdException w:name="Medium Grid 1 Accent 4" w:uiPriority="67"/>
-    <w:lsdException w:name="Medium Grid 2 Accent 4" w:uiPriority="68"/>
-    <w:lsdException w:name="Medium Grid 3 Accent 4" w:uiPriority="69"/>
-    <w:lsdException w:name="Dark List Accent 4" w:uiPriority="70"/>
-    <w:lsdException w:name="Colorful Shading Accent 4" w:uiPriority="71"/>
-    <w:lsdException w:name="Colorful List Accent 4" w:uiPriority="72"/>
-    <w:lsdException w:name="Colorful Grid Accent 4" w:uiPriority="73"/>
-    <w:lsdException w:name="Light Shading Accent 5" w:uiPriority="60"/>
-    <w:lsdException w:name="Light List Accent 5" w:uiPriority="61"/>
-    <w:lsdException w:name="Light Grid Accent 5" w:uiPriority="62"/>
-    <w:lsdException w:name="Medium Shading 1 Accent 5" w:uiPriority="63"/>
-    <w:lsdException w:name="Medium Shading 2 Accent 5" w:uiPriority="64"/>
-    <w:lsdException w:name="Medium List 1 Accent 5" w:uiPriority="65"/>
-    <w:lsdException w:name="Medium List 2 Accent 5" w:uiPriority="66"/>
-    <w:lsdException w:name="Medium Grid 1 Accent 5" w:uiPriority="67"/>
-    <w:lsdException w:name="Medium Grid 2 Accent 5" w:uiPriority="68"/>
-    <w:lsdException w:name="Medium Grid 3 Accent 5" w:uiPriority="69"/>
-    <w:lsdException w:name="Dark List Accent 5" w:uiPriority="70"/>
-    <w:lsdException w:name="Colorful Shading Accent 5" w:uiPriority="71"/>
-    <w:lsdException w:name="Colorful List Accent 5" w:uiPriority="72"/>
-    <w:lsdException w:name="Colorful Grid Accent 5" w:uiPriority="73"/>
-    <w:lsdException w:name="Light Shading Accent 6" w:uiPriority="60"/>
-    <w:lsdException w:name="Light List Accent 6" w:uiPriority="61"/>
-    <w:lsdException w:name="Light Grid Accent 6" w:uiPriority="62"/>
-    <w:lsdException w:name="Medium Shading 1 Accent 6" w:uiPriority="63"/>
-    <w:lsdException w:name="Medium Shading 2 Accent 6" w:uiPriority="64"/>
-    <w:lsdException w:name="Medium List 1 Accent 6" w:uiPriority="65"/>
-    <w:lsdException w:name="Medium List 2 Accent 6" w:uiPriority="66"/>
-    <w:lsdException w:name="Medium Grid 1 Accent 6" w:uiPriority="67"/>
-    <w:lsdException w:name="Medium Grid 2 Accent 6" w:uiPriority="68"/>
-    <w:lsdException w:name="Medium Grid 3 Accent 6" w:uiPriority="69"/>
-    <w:lsdException w:name="Dark List Accent 6" w:uiPriority="70"/>
-    <w:lsdException w:name="Colorful Shading Accent 6" w:uiPriority="71"/>
-    <w:lsdException w:name="Colorful List Accent 6" w:uiPriority="72"/>
-    <w:lsdException w:name="Colorful Grid Accent 6" w:uiPriority="73"/>
-    <w:lsdException w:name="Subtle Emphasis" w:uiPriority="19" w:qFormat="1"/>
-    <w:lsdException w:name="Intense Emphasis" w:uiPriority="21" w:qFormat="1"/>
-    <w:lsdException w:name="Subtle Reference" w:uiPriority="31" w:qFormat="1"/>
-    <w:lsdException w:name="Intense Reference" w:uiPriority="32" w:qFormat="1"/>
-    <w:lsdException w:name="Book Title" w:uiPriority="33" w:qFormat="1"/>
-    <w:lsdException w:name="Bibliography" w:semiHidden="1" w:uiPriority="37" w:unhideWhenUsed="1"/>
-    <w:lsdException w:name="TOC Heading" w:semiHidden="1" w:uiPriority="39" w:unhideWhenUsed="1" w:qFormat="1"/>
-    <w:lsdException w:name="Plain Table 1" w:uiPriority="41"/>
-    <w:lsdException w:name="Plain Table 2" w:uiPriority="42"/>
-    <w:lsdException w:name="Plain Table 3" w:uiPriority="43"/>
-    <w:lsdException w:name="Plain Table 4" w:uiPriority="44"/>
-    <w:lsdException w:name="Plain Table 5" w:uiPriority="45"/>
-    <w:lsdException w:name="Grid Table Light" w:uiPriority="40"/>
-    <w:lsdException w:name="Grid Table 1 Light" w:uiPriority="46"/>
-    <w:lsdException w:name="Grid Table 2" w:uiPriority="47"/>
-    <w:lsdException w:name="Grid Table 3" w:uiPriority="48"/>
-    <w:lsdException w:name="Grid Table 4" w:uiPriority="49"/>
-    <w:lsdException w:name="Grid Table 5 Dark" w:uiPriority="50"/>
-    <w:lsdException w:name="Grid Table 6 Colorful" w:uiPriority="51"/>
-    <w:lsdException w:name="Grid Table 7 Colorful" w:uiPriority="52"/>
-    <w:lsdException w:name="Grid Table 1 Light Accent 1" w:uiPriority="46"/>
-    <w:lsdException w:name="Grid Table 2 Accent 1" w:uiPriority="47"/>
-    <w:lsdException w:name="Grid Table 3 Accent 1" w:uiPriority="48"/>
-    <w:lsdException w:name="Grid Table 4 Accent 1" w:uiPriority="49"/>
-    <w:lsdException w:name="Grid Table 5 Dark Accent 1" w:uiPriority="50"/>
-    <w:lsdException w:name="Grid Table 6 Colorful Accent 1" w:uiPriority="51"/>
-    <w:lsdException w:name="Grid Table 7 Colorful Accent 1" w:uiPriority="52"/>
-    <w:lsdException w:name="Grid Table 1 Light Accent 2" w:uiPriority="46"/>
-    <w:lsdException w:name="Grid Table 2 Accent 2" w:uiPriority="47"/>
-    <w:lsdException w:name="Grid Table 3 Accent 2" w:uiPriority="48"/>
-    <w:lsdException w:name="Grid Table 4 Accent 2" w:uiPriority="49"/>
-    <w:lsdException w:name="Grid Table 5 Dark Accent 2" w:uiPriority="50"/>
-    <w:lsdException w:name="Grid Table 6 Colorful Accent 2" w:uiPriority="51"/>
-    <w:lsdException w:name="Grid Table 7 Colorful Accent 2" w:uiPriority="52"/>
-    <w:lsdException w:name="Grid Table 1 Light Accent 3" w:uiPriority="46"/>
-    <w:lsdException w:name="Grid Table 2 Accent 3" w:uiPriority="47"/>
-    <w:lsdException w:name="Grid Table 3 Accent 3" w:uiPriority="48"/>
-    <w:lsdException w:name="Grid Table 4 Accent 3" w:uiPriority="49"/>
-    <w:lsdException w:name="Grid Table 5 Dark Accent 3" w:uiPriority="50"/>
-    <w:lsdException w:name="Grid Table 6 Colorful Accent 3" w:uiPriority="51"/>
-    <w:lsdException w:name="Grid Table 7 Colorful Accent 3" w:uiPriority="52"/>
-    <w:lsdException w:name="Grid Table 1 Light Accent 4" w:uiPriority="46"/>
-    <w:lsdException w:name="Grid Table 2 Accent 4" w:uiPriority="47"/>
-    <w:lsdException w:name="Grid Table 3 Accent 4" w:uiPriority="48"/>
-    <w:lsdException w:name="Grid Table 4 Accent 4" w:uiPriority="49"/>
-    <w:lsdException w:name="Grid Table 5 Dark Accent 4" w:uiPriority="50"/>
-    <w:lsdException w:name="Grid Table 6 Colorful Accent 4" w:uiPriority="51"/>
-    <w:lsdException w:name="Grid Table 7 Colorful Accent 4" w:uiPriority="52"/>
-    <w:lsdException w:name="Grid Table 1 Light Accent 5" w:uiPriority="46"/>
-    <w:lsdException w:name="Grid Table 2 Accent 5" w:uiPriority="47"/>
-    <w:lsdException w:name="Grid Table 3 Accent 5" w:uiPriority="48"/>
-    <w:lsdException w:name="Grid Table 4 Accent 5" w:uiPriority="49"/>
-    <w:lsdException w:name="Grid Table 5 Dark Accent 5" w:uiPriority="50"/>
-    <w:lsdException w:name="Grid Table 6 Colorful Accent 5" w:uiPriority="51"/>
-    <w:lsdException w:name="Grid Table 7 Colorful Accent 5" w:uiPriority="52"/>
-    <w:lsdException w:name="Grid Table 1 Light Accent 6" w:uiPriority="46"/>
-    <w:lsdException w:name="Grid Table 2 Accent 6" w:uiPriority="47"/>
-    <w:lsdException w:name="Grid Table 3 Accent 6" w:uiPriority="48"/>
-    <w:lsdException w:name="Grid Table 4 Accent 6" w:uiPriority="49"/>
-    <w:lsdException w:name="Grid Table 5 Dark Accent 6" w:uiPriority="50"/>
-    <w:lsdException w:name="Grid Table 6 Colorful Accent 6" w:uiPriority="51"/>
-    <w:lsdException w:name="Grid Table 7 Colorful Accent 6" w:uiPriority="52"/>
-    <w:lsdException w:name="List Table 1 Light" w:uiPriority="46"/>
-    <w:lsdException w:name="List Table 2" w:uiPriority="47"/>
-    <w:lsdException w:name="List Table 3" w:uiPriority="48"/>
-    <w:lsdException w:name="List Table 4" w:uiPriority="49"/>
-    <w:lsdException w:name="List Table 5 Dark" w:uiPriority="50"/>
-    <w:lsdException w:name="List Table 6 Colorful" w:uiPriority="51"/>
-    <w:lsdException w:name="List Table 7 Colorful" w:uiPriority="52"/>
-    <w:lsdException w:name="List Table 1 Light Accent 1" w:uiPriority="46"/>
-    <w:lsdException w:name="List Table 2 Accent 1" w:uiPriority="47"/>
-    <w:lsdException w:name="List Table 3 Accent 1" w:uiPriority="48"/>
-    <w:lsdException w:name="List Table 4 Accent 1" w:uiPriority="49"/>
-    <w:lsdException w:name="List Table 5 Dark Accent 1" w:uiPriority="50"/>
-    <w:lsdException w:name="List Table 6 Colorful Accent 1" w:uiPriority="51"/>
-    <w:lsdException w:name="List Table 7 Colorful Accent 1" w:uiPriority="52"/>
-    <w:lsdException w:name="List Table 1 Light Accent 2" w:uiPriority="46"/>
-    <w:lsdException w:name="List Table 2 Accent 2" w:uiPriority="47"/>
-    <w:lsdException w:name="List Table 3 Accent 2" w:uiPriority="48"/>
-    <w:lsdException w:name="List Table 4 Accent 2" w:uiPriority="49"/>
-    <w:lsdException w:name="List Table 5 Dark Accent 2" w:uiPriority="50"/>
-    <w:lsdException w:name="List Table 6 Colorful Accent 2" w:uiPriority="51"/>
-    <w:lsdException w:name="List Table 7 Colorful Accent 2" w:uiPriority="52"/>
-    <w:lsdException w:name="List Table 1 Light Accent 3" w:uiPriority="46"/>
-    <w:lsdException w:name="List Table 2 Accent 3" w:uiPriority="47"/>
-    <w:lsdException w:name="List Table 3 Accent 3" w:uiPriority="48"/>
-    <w:lsdException w:name="List Table 4 Accent 3" w:uiPriority="49"/>
-    <w:lsdException w:name="List Table 5 Dark Accent 3" w:uiPriority="50"/>
-    <w:lsdException w:name="List Table 6 Colorful Accent 3" w:uiPriority="51"/>
-    <w:lsdException w:name="List Table 7 Colorful Accent 3" w:uiPriority="52"/>
-    <w:lsdException w:name="List Table 1 Light Accent 4" w:uiPriority="46"/>
-    <w:lsdException w:name="List Table 2 Accent 4" w:uiPriority="47"/>
-    <w:lsdException w:name="List Table 3 Accent 4" w:uiPriority="48"/>
-    <w:lsdException w:name="List Table 4 Accent 4" w:uiPriority="49"/>
-    <w:lsdException w:name="List Table 5 Dark Accent 4" w:uiPriority="50"/>
-    <w:lsdException w:name="List Table 6 Colorful Accent 4" w:uiPriority="51"/>
-    <w:lsdException w:name="List Table 7 Colorful Accent 4" w:uiPriority="52"/>
-    <w:lsdException w:name="List Table 1 Light Accent 5" w:uiPriority="46"/>
-    <w:lsdException w:name="List Table 2 Accent 5" w:uiPriority="47"/>
-    <w:lsdException w:name="List Table 3 Accent 5" w:uiPriority="48"/>
-    <w:lsdException w:name="List Table 4 Accent 5" w:uiPriority="49"/>
-    <w:lsdException w:name="List Table 5 Dark Accent 5" w:uiPriority="50"/>
-    <w:lsdException w:name="List Table 6 Colorful Accent 5" w:uiPriority="51"/>
-    <w:lsdException w:name="List Table 7 Colorful Accent 5" w:uiPriority="52"/>
-    <w:lsdException w:name="List Table 1 Light Accent 6" w:uiPriority="46"/>
-    <w:lsdException w:name="List Table 2 Accent 6" w:uiPriority="47"/>
-    <w:lsdException w:name="List Table 3 Accent 6" w:uiPriority="48"/>
-    <w:lsdException w:name="List Table 4 Accent 6" w:uiPriority="49"/>
-    <w:lsdException w:name="List Table 5 Dark Accent 6" w:uiPriority="50"/>
-    <w:lsdException w:name="List Table 6 Colorful Accent 6" w:uiPriority="51"/>
-    <w:lsdException w:name="List Table 7 Colorful Accent 6" w:uiPriority="52"/>
-    <w:lsdException w:name="Mention" w:semiHidden="1" w:unhideWhenUsed="1"/>
-    <w:lsdException w:name="Smart Hyperlink" w:semiHidden="1" w:unhideWhenUsed="1"/>
-    <w:lsdException w:name="Hashtag" w:semiHidden="1" w:unhideWhenUsed="1"/>
-    <w:lsdException w:name="Unresolved Mention" w:semiHidden="1" w:unhideWhenUsed="1"/>
-    <w:lsdException w:name="Smart Link" w:semiHidden="1" w:unhideWhenUsed="1"/>
+  <w:latentStyles w:defLockedState="0" w:defUIPriority="99" w:defSemiHidden="1" w:defUnhideWhenUsed="1" w:defQFormat="0" w:count="267">
+    <w:lsdException w:name="Normal" w:semiHidden="0" w:uiPriority="0" w:unhideWhenUsed="0" w:qFormat="1"/>
+    <w:lsdException w:name="heading 1" w:semiHidden="0" w:uiPriority="9" w:unhideWhenUsed="0" w:qFormat="1"/>
+    <w:lsdException w:name="heading 2" w:uiPriority="9" w:qFormat="1"/>
+    <w:lsdException w:name="heading 3" w:uiPriority="9" w:qFormat="1"/>
+    <w:lsdException w:name="heading 4" w:uiPriority="9" w:qFormat="1"/>
+    <w:lsdException w:name="heading 5" w:uiPriority="9" w:qFormat="1"/>
+    <w:lsdException w:name="heading 6" w:uiPriority="9" w:qFormat="1"/>
+    <w:lsdException w:name="heading 7" w:uiPriority="9" w:qFormat="1"/>
+    <w:lsdException w:name="heading 8" w:uiPriority="9" w:qFormat="1"/>
+    <w:lsdException w:name="heading 9" w:uiPriority="9" w:qFormat="1"/>
+    <w:lsdException w:name="toc 1" w:uiPriority="39"/>
+    <w:lsdException w:name="toc 2" w:uiPriority="39"/>
+    <w:lsdException w:name="toc 3" w:uiPriority="39"/>
+    <w:lsdException w:name="toc 4" w:uiPriority="39"/>
+    <w:lsdException w:name="toc 5" w:uiPriority="39"/>
+    <w:lsdException w:name="toc 6" w:uiPriority="39"/>
+    <w:lsdException w:name="toc 7" w:uiPriority="39"/>
+    <w:lsdException w:name="toc 8" w:uiPriority="39"/>
+    <w:lsdException w:name="toc 9" w:uiPriority="39"/>
+    <w:lsdException w:name="caption" w:uiPriority="35" w:qFormat="1"/>
+    <w:lsdException w:name="Title" w:semiHidden="0" w:uiPriority="10" w:unhideWhenUsed="0" w:qFormat="1"/>
+    <w:lsdException w:name="Default Paragraph Font" w:uiPriority="1"/>
+    <w:lsdException w:name="Subtitle" w:semiHidden="0" w:uiPriority="11" w:unhideWhenUsed="0" w:qFormat="1"/>
+    <w:lsdException w:name="Strong" w:semiHidden="0" w:uiPriority="22" w:unhideWhenUsed="0" w:qFormat="1"/>
+    <w:lsdException w:name="Emphasis" w:semiHidden="0" w:uiPriority="20" w:unhideWhenUsed="0" w:qFormat="1"/>
+    <w:lsdException w:name="Normal Table" w:semiHidden="0" w:unhideWhenUsed="0"/>
+    <w:lsdException w:name="Table Web 3" w:semiHidden="0" w:unhideWhenUsed="0"/>
+    <w:lsdException w:name="Table Grid" w:semiHidden="0" w:uiPriority="39" w:unhideWhenUsed="0"/>
+    <w:lsdException w:name="Table Theme" w:semiHidden="0" w:unhideWhenUsed="0"/>
+    <w:lsdException w:name="Placeholder Text" w:unhideWhenUsed="0"/>
+    <w:lsdException w:name="No Spacing" w:semiHidden="0" w:uiPriority="1" w:unhideWhenUsed="0" w:qFormat="1"/>
+    <w:lsdException w:name="Light Shading" w:semiHidden="0" w:uiPriority="60" w:unhideWhenUsed="0"/>
+    <w:lsdException w:name="Light List" w:semiHidden="0" w:uiPriority="61" w:unhideWhenUsed="0"/>
+    <w:lsdException w:name="Light Grid" w:semiHidden="0" w:uiPriority="62" w:unhideWhenUsed="0"/>
+    <w:lsdException w:name="Medium Shading 1" w:semiHidden="0" w:uiPriority="63" w:unhideWhenUsed="0"/>
+    <w:lsdException w:name="Medium Shading 2" w:semiHidden="0" w:uiPriority="64" w:unhideWhenUsed="0"/>
+    <w:lsdException w:name="Medium List 1" w:semiHidden="0" w:uiPriority="65" w:unhideWhenUsed="0"/>
+    <w:lsdException w:name="Medium List 2" w:semiHidden="0" w:uiPriority="66" w:unhideWhenUsed="0"/>
+    <w:lsdException w:name="Medium Grid 1" w:semiHidden="0" w:uiPriority="67" w:unhideWhenUsed="0"/>
+    <w:lsdException w:name="Medium Grid 2" w:semiHidden="0" w:uiPriority="68" w:unhideWhenUsed="0"/>
+    <w:lsdException w:name="Medium Grid 3" w:semiHidden="0" w:uiPriority="69" w:unhideWhenUsed="0"/>
+    <w:lsdException w:name="Dark List" w:semiHidden="0" w:uiPriority="70" w:unhideWhenUsed="0"/>
+    <w:lsdException w:name="Colorful Shading" w:semiHidden="0" w:uiPriority="71" w:unhideWhenUsed="0"/>
+    <w:lsdException w:name="Colorful List" w:semiHidden="0" w:uiPriority="72" w:unhideWhenUsed="0"/>
+    <w:lsdException w:name="Colorful Grid" w:semiHidden="0" w:uiPriority="73" w:unhideWhenUsed="0"/>
+    <w:lsdException w:name="Light Shading Accent 1" w:semiHidden="0" w:uiPriority="60" w:unhideWhenUsed="0"/>
+    <w:lsdException w:name="Light List Accent 1" w:semiHidden="0" w:uiPriority="61" w:unhideWhenUsed="0"/>
+    <w:lsdException w:name="Light Grid Accent 1" w:semiHidden="0" w:uiPriority="62" w:unhideWhenUsed="0"/>
+    <w:lsdException w:name="Medium Shading 1 Accent 1" w:semiHidden="0" w:uiPriority="63" w:unhideWhenUsed="0"/>
+    <w:lsdException w:name="Medium Shading 2 Accent 1" w:semiHidden="0" w:uiPriority="64" w:unhideWhenUsed="0"/>
+    <w:lsdException w:name="Medium List 1 Accent 1" w:semiHidden="0" w:uiPriority="65" w:unhideWhenUsed="0"/>
+    <w:lsdException w:name="Revision" w:unhideWhenUsed="0"/>
+    <w:lsdException w:name="List Paragraph" w:semiHidden="0" w:uiPriority="34" w:unhideWhenUsed="0" w:qFormat="1"/>
+    <w:lsdException w:name="Quote" w:semiHidden="0" w:uiPriority="29" w:unhideWhenUsed="0" w:qFormat="1"/>
+    <w:lsdException w:name="Intense Quote" w:semiHidden="0" w:uiPriority="30" w:unhideWhenUsed="0" w:qFormat="1"/>
+    <w:lsdException w:name="Medium List 2 Accent 1" w:semiHidden="0" w:uiPriority="66" w:unhideWhenUsed="0"/>
+    <w:lsdException w:name="Medium Grid 1 Accent 1" w:semiHidden="0" w:uiPriority="67" w:unhideWhenUsed="0"/>
+    <w:lsdException w:name="Medium Grid 2 Accent 1" w:semiHidden="0" w:uiPriority="68" w:unhideWhenUsed="0"/>
+    <w:lsdException w:name="Medium Grid 3 Accent 1" w:semiHidden="0" w:uiPriority="69" w:unhideWhenUsed="0"/>
+    <w:lsdException w:name="Dark List Accent 1" w:semiHidden="0" w:uiPriority="70" w:unhideWhenUsed="0"/>
+    <w:lsdException w:name="Colorful Shading Accent 1" w:semiHidden="0" w:uiPriority="71" w:unhideWhenUsed="0"/>
+    <w:lsdException w:name="Colorful List Accent 1" w:semiHidden="0" w:uiPriority="72" w:unhideWhenUsed="0"/>
+    <w:lsdException w:name="Colorful Grid Accent 1" w:semiHidden="0" w:uiPriority="73" w:unhideWhenUsed="0"/>
+    <w:lsdException w:name="Light Shading Accent 2" w:semiHidden="0" w:uiPriority="60" w:unhideWhenUsed="0"/>
+    <w:lsdException w:name="Light List Accent 2" w:semiHidden="0" w:uiPriority="61" w:unhideWhenUsed="0"/>
+    <w:lsdException w:name="Light Grid Accent 2" w:semiHidden="0" w:uiPriority="62" w:unhideWhenUsed="0"/>
+    <w:lsdException w:name="Medium Shading 1 Accent 2" w:semiHidden="0" w:uiPriority="63" w:unhideWhenUsed="0"/>
+    <w:lsdException w:name="Medium Shading 2 Accent 2" w:semiHidden="0" w:uiPriority="64" w:unhideWhenUsed="0"/>
+    <w:lsdException w:name="Medium List 1 Accent 2" w:semiHidden="0" w:uiPriority="65" w:unhideWhenUsed="0"/>
+    <w:lsdException w:name="Medium List 2 Accent 2" w:semiHidden="0" w:uiPriority="66" w:unhideWhenUsed="0"/>
+    <w:lsdException w:name="Medium Grid 1 Accent 2" w:semiHidden="0" w:uiPriority="67" w:unhideWhenUsed="0"/>
+    <w:lsdException w:name="Medium Grid 2 Accent 2" w:semiHidden="0" w:uiPriority="68" w:unhideWhenUsed="0"/>
+    <w:lsdException w:name="Medium Grid 3 Accent 2" w:semiHidden="0" w:uiPriority="69" w:unhideWhenUsed="0"/>
+    <w:lsdException w:name="Dark List Accent 2" w:semiHidden="0" w:uiPriority="70" w:unhideWhenUsed="0"/>
+    <w:lsdException w:name="Colorful Shading Accent 2" w:semiHidden="0" w:uiPriority="71" w:unhideWhenUsed="0"/>
+    <w:lsdException w:name="Colorful List Accent 2" w:semiHidden="0" w:uiPriority="72" w:unhideWhenUsed="0"/>
+    <w:lsdException w:name="Colorful Grid Accent 2" w:semiHidden="0" w:uiPriority="73" w:unhideWhenUsed="0"/>
+    <w:lsdException w:name="Light Shading Accent 3" w:semiHidden="0" w:uiPriority="60" w:unhideWhenUsed="0"/>
+    <w:lsdException w:name="Light List Accent 3" w:semiHidden="0" w:uiPriority="61" w:unhideWhenUsed="0"/>
+    <w:lsdException w:name="Light Grid Accent 3" w:semiHidden="0" w:uiPriority="62" w:unhideWhenUsed="0"/>
+    <w:lsdException w:name="Medium Shading 1 Accent 3" w:semiHidden="0" w:uiPriority="63" w:unhideWhenUsed="0"/>
+    <w:lsdException w:name="Medium Shading 2 Accent 3" w:semiHidden="0" w:uiPriority="64" w:unhideWhenUsed="0"/>
+    <w:lsdException w:name="Medium List 1 Accent 3" w:semiHidden="0" w:uiPriority="65" w:unhideWhenUsed="0"/>
+    <w:lsdException w:name="Medium List 2 Accent 3" w:semiHidden="0" w:uiPriority="66" w:unhideWhenUsed="0"/>
+    <w:lsdException w:name="Medium Grid 1 Accent 3" w:semiHidden="0" w:uiPriority="67" w:unhideWhenUsed="0"/>
+    <w:lsdException w:name="Medium Grid 2 Accent 3" w:semiHidden="0" w:uiPriority="68" w:unhideWhenUsed="0"/>
+    <w:lsdException w:name="Medium Grid 3 Accent 3" w:semiHidden="0" w:uiPriority="69" w:unhideWhenUsed="0"/>
+    <w:lsdException w:name="Dark List Accent 3" w:semiHidden="0" w:uiPriority="70" w:unhideWhenUsed="0"/>
+    <w:lsdException w:name="Colorful Shading Accent 3" w:semiHidden="0" w:uiPriority="71" w:unhideWhenUsed="0"/>
+    <w:lsdException w:name="Colorful List Accent 3" w:semiHidden="0" w:uiPriority="72" w:unhideWhenUsed="0"/>
+    <w:lsdException w:name="Colorful Grid Accent 3" w:semiHidden="0" w:uiPriority="73" w:unhideWhenUsed="0"/>
+    <w:lsdException w:name="Light Shading Accent 4" w:semiHidden="0" w:uiPriority="60" w:unhideWhenUsed="0"/>
+    <w:lsdException w:name="Light List Accent 4" w:semiHidden="0" w:uiPriority="61" w:unhideWhenUsed="0"/>
+    <w:lsdException w:name="Light Grid Accent 4" w:semiHidden="0" w:uiPriority="62" w:unhideWhenUsed="0"/>
+    <w:lsdException w:name="Medium Shading 1 Accent 4" w:semiHidden="0" w:uiPriority="63" w:unhideWhenUsed="0"/>
+    <w:lsdException w:name="Medium Shading 2 Accent 4" w:semiHidden="0" w:uiPriority="64" w:unhideWhenUsed="0"/>
+    <w:lsdException w:name="Medium List 1 Accent 4" w:semiHidden="0" w:uiPriority="65" w:unhideWhenUsed="0"/>
+    <w:lsdException w:name="Medium List 2 Accent 4" w:semiHidden="0" w:uiPriority="66" w:unhideWhenUsed="0"/>
+    <w:lsdException w:name="Medium Grid 1 Accent 4" w:semiHidden="0" w:uiPriority="67" w:unhideWhenUsed="0"/>
+    <w:lsdException w:name="Medium Grid 2 Accent 4" w:semiHidden="0" w:uiPriority="68" w:unhideWhenUsed="0"/>
+    <w:lsdException w:name="Medium Grid 3 Accent 4" w:semiHidden="0" w:uiPriority="69" w:unhideWhenUsed="0"/>
+    <w:lsdException w:name="Dark List Accent 4" w:semiHidden="0" w:uiPriority="70" w:unhideWhenUsed="0"/>
+    <w:lsdException w:name="Colorful Shading Accent 4" w:semiHidden="0" w:uiPriority="71" w:unhideWhenUsed="0"/>
+    <w:lsdException w:name="Colorful List Accent 4" w:semiHidden="0" w:uiPriority="72" w:unhideWhenUsed="0"/>
+    <w:lsdException w:name="Colorful Grid Accent 4" w:semiHidden="0" w:uiPriority="73" w:unhideWhenUsed="0"/>
+    <w:lsdException w:name="Light Shading Accent 5" w:semiHidden="0" w:uiPriority="60" w:unhideWhenUsed="0"/>
+    <w:lsdException w:name="Light List Accent 5" w:semiHidden="0" w:uiPriority="61" w:unhideWhenUsed="0"/>
+    <w:lsdException w:name="Light Grid Accent 5" w:semiHidden="0" w:uiPriority="62" w:unhideWhenUsed="0"/>
+    <w:lsdException w:name="Medium Shading 1 Accent 5" w:semiHidden="0" w:uiPriority="63" w:unhideWhenUsed="0"/>
+    <w:lsdException w:name="Medium Shading 2 Accent 5" w:semiHidden="0" w:uiPriority="64" w:unhideWhenUsed="0"/>
+    <w:lsdException w:name="Medium List 1 Accent 5" w:semiHidden="0" w:uiPriority="65" w:unhideWhenUsed="0"/>
+    <w:lsdException w:name="Medium List 2 Accent 5" w:semiHidden="0" w:uiPriority="66" w:unhideWhenUsed="0"/>
+    <w:lsdException w:name="Medium Grid 1 Accent 5" w:semiHidden="0" w:uiPriority="67" w:unhideWhenUsed="0"/>
+    <w:lsdException w:name="Medium Grid 2 Accent 5" w:semiHidden="0" w:uiPriority="68" w:unhideWhenUsed="0"/>
+    <w:lsdException w:name="Medium Grid 3 Accent 5" w:semiHidden="0" w:uiPriority="69" w:unhideWhenUsed="0"/>
+    <w:lsdException w:name="Dark List Accent 5" w:semiHidden="0" w:uiPriority="70" w:unhideWhenUsed="0"/>
+    <w:lsdException w:name="Colorful Shading Accent 5" w:semiHidden="0" w:uiPriority="71" w:unhideWhenUsed="0"/>
+    <w:lsdException w:name="Colorful List Accent 5" w:semiHidden="0" w:uiPriority="72" w:unhideWhenUsed="0"/>
+    <w:lsdException w:name="Colorful Grid Accent 5" w:semiHidden="0" w:uiPriority="73" w:unhideWhenUsed="0"/>
+    <w:lsdException w:name="Light Shading Accent 6" w:semiHidden="0" w:uiPriority="60" w:unhideWhenUsed="0"/>
+    <w:lsdException w:name="Light List Accent 6" w:semiHidden="0" w:uiPriority="61" w:unhideWhenUsed="0"/>
+    <w:lsdException w:name="Light Grid Accent 6" w:semiHidden="0" w:uiPriority="62" w:unhideWhenUsed="0"/>
+    <w:lsdException w:name="Medium Shading 1 Accent 6" w:semiHidden="0" w:uiPriority="63" w:unhideWhenUsed="0"/>
+    <w:lsdException w:name="Medium Shading 2 Accent 6" w:semiHidden="0" w:uiPriority="64" w:unhideWhenUsed="0"/>
+    <w:lsdException w:name="Medium List 1 Accent 6" w:semiHidden="0" w:uiPriority="65" w:unhideWhenUsed="0"/>
+    <w:lsdException w:name="Medium List 2 Accent 6" w:semiHidden="0" w:uiPriority="66" w:unhideWhenUsed="0"/>
+    <w:lsdException w:name="Medium Grid 1 Accent 6" w:semiHidden="0" w:uiPriority="67" w:unhideWhenUsed="0"/>
+    <w:lsdException w:name="Medium Grid 2 Accent 6" w:semiHidden="0" w:uiPriority="68" w:unhideWhenUsed="0"/>
+    <w:lsdException w:name="Medium Grid 3 Accent 6" w:semiHidden="0" w:uiPriority="69" w:unhideWhenUsed="0"/>
+    <w:lsdException w:name="Dark List Accent 6" w:semiHidden="0" w:uiPriority="70" w:unhideWhenUsed="0"/>
+    <w:lsdException w:name="Colorful Shading Accent 6" w:semiHidden="0" w:uiPriority="71" w:unhideWhenUsed="0"/>
+    <w:lsdException w:name="Colorful List Accent 6" w:semiHidden="0" w:uiPriority="72" w:unhideWhenUsed="0"/>
+    <w:lsdException w:name="Colorful Grid Accent 6" w:semiHidden="0" w:uiPriority="73" w:unhideWhenUsed="0"/>
+    <w:lsdException w:name="Subtle Emphasis" w:semiHidden="0" w:uiPriority="19" w:unhideWhenUsed="0" w:qFormat="1"/>
+    <w:lsdException w:name="Intense Emphasis" w:semiHidden="0" w:uiPriority="21" w:unhideWhenUsed="0" w:qFormat="1"/>
+    <w:lsdException w:name="Subtle Reference" w:semiHidden="0" w:uiPriority="31" w:unhideWhenUsed="0" w:qFormat="1"/>
+    <w:lsdException w:name="Intense Reference" w:semiHidden="0" w:uiPriority="32" w:unhideWhenUsed="0" w:qFormat="1"/>
+    <w:lsdException w:name="Book Title" w:semiHidden="0" w:uiPriority="33" w:unhideWhenUsed="0" w:qFormat="1"/>
+    <w:lsdException w:name="Bibliography" w:uiPriority="37"/>
+    <w:lsdException w:name="TOC Heading" w:uiPriority="39" w:qFormat="1"/>
+  </w:latentStyles>
+  <w:style w:type="paragraph" w:default="1" w:styleId="a">
+    <w:name w:val="Normal"/>
+    <w:qFormat/>
+  </w:style>
+  <w:style w:type="character" w:default="1" w:styleId="a0">
+    <w:name w:val="Default Paragraph Font"/>
+    <w:uiPriority w:val="1"/>
+    <w:semiHidden/>
+    <w:unhideWhenUsed/>
+  </w:style>
+  <w:style w:type="table" w:default="1" w:styleId="a1">
+    <w:name w:val="Normal Table"/>
+    <w:uiPriority w:val="99"/>
+    <w:semiHidden/>
+    <w:unhideWhenUsed/>
+    <w:tblPr>
+      <w:tblInd w:w="0" w:type="dxa"/>
+      <w:tblCellMar>
+        <w:top w:w="0" w:type="dxa"/>
+        <w:left w:w="108" w:type="dxa"/>
+        <w:bottom w:w="0" w:type="dxa"/>
+        <w:right w:w="108" w:type="dxa"/>
+      </w:tblCellMar>
+    </w:tblPr>
+  </w:style>
+  <w:style w:type="numbering" w:default="1" w:styleId="a2">
+    <w:name w:val="No List"/>
+    <w:uiPriority w:val="99"/>
+    <w:semiHidden/>
+    <w:unhideWhenUsed/>
+  </w:style>
+  <w:style w:type="character" w:styleId="a3">
+    <w:name w:val="annotation reference"/>
+    <w:basedOn w:val="a0"/>
+    <w:uiPriority w:val="99"/>
+    <w:semiHidden/>
+    <w:unhideWhenUsed/>
+    <w:rsid w:val="00980008"/>
+    <w:rPr>
+      <w:sz w:val="16"/>
+      <w:szCs w:val="16"/>
+    </w:rPr>
+  </w:style>
+  <w:style w:type="paragraph" w:styleId="a4">
+    <w:name w:val="annotation text"/>
+    <w:basedOn w:val="a"/>
+    <w:link w:val="a5"/>
+    <w:uiPriority w:val="99"/>
+    <w:semiHidden/>
+    <w:unhideWhenUsed/>
+    <w:rsid w:val="00980008"/>
+    <w:pPr>
+      <w:spacing w:line="240" w:lineRule="auto"/>
+    </w:pPr>
+    <w:rPr>
+      <w:sz w:val="20"/>
+      <w:szCs w:val="20"/>
+    </w:rPr>
+  </w:style>
+  <w:style w:type="character" w:customStyle="1" w:styleId="a5">
+    <w:name w:val="Текст примечания Знак"/>
+    <w:basedOn w:val="a0"/>
+    <w:link w:val="a4"/>
+    <w:uiPriority w:val="99"/>
+    <w:semiHidden/>
+    <w:rsid w:val="00980008"/>
+    <w:rPr>
+      <w:sz w:val="20"/>
+      <w:szCs w:val="20"/>
+    </w:rPr>
+  </w:style>
+  <w:style w:type="paragraph" w:styleId="a6">
+    <w:name w:val="annotation subject"/>
+    <w:basedOn w:val="a4"/>
+    <w:next w:val="a4"/>
+    <w:link w:val="a7"/>
+    <w:uiPriority w:val="99"/>
+    <w:semiHidden/>
+    <w:unhideWhenUsed/>
+    <w:rsid w:val="00980008"/>
+    <w:rPr>
+      <w:b/>
+      <w:bCs/>
+    </w:rPr>
+  </w:style>
+  <w:style w:type="character" w:customStyle="1" w:styleId="a7">
+    <w:name w:val="Тема примечания Знак"/>
+    <w:basedOn w:val="a5"/>
+    <w:link w:val="a6"/>
+    <w:uiPriority w:val="99"/>
+    <w:semiHidden/>
+    <w:rsid w:val="00980008"/>
+    <w:rPr>
+      <w:b/>
+      <w:bCs/>
+      <w:sz w:val="20"/>
+      <w:szCs w:val="20"/>
+    </w:rPr>
+  </w:style>
+  <w:style w:type="paragraph" w:styleId="a8">
+    <w:name w:val="Balloon Text"/>
+    <w:basedOn w:val="a"/>
+    <w:link w:val="a9"/>
+    <w:uiPriority w:val="99"/>
+    <w:semiHidden/>
+    <w:unhideWhenUsed/>
+    <w:rsid w:val="00980008"/>
+    <w:pPr>
+      <w:spacing w:after="0" w:line="240" w:lineRule="auto"/>
+    </w:pPr>
+    <w:rPr>
+      <w:rFonts w:ascii="Segoe UI" w:hAnsi="Segoe UI" w:cs="Segoe UI"/>
+      <w:sz w:val="18"/>
+      <w:szCs w:val="18"/>
+    </w:rPr>
+  </w:style>
+  <w:style w:type="character" w:customStyle="1" w:styleId="a9">
+    <w:name w:val="Текст выноски Знак"/>
+    <w:basedOn w:val="a0"/>
+    <w:link w:val="a8"/>
+    <w:uiPriority w:val="99"/>
+    <w:semiHidden/>
+    <w:rsid w:val="00980008"/>
+    <w:rPr>
+      <w:rFonts w:ascii="Segoe UI" w:hAnsi="Segoe UI" w:cs="Segoe UI"/>
+      <w:sz w:val="18"/>
+      <w:szCs w:val="18"/>
+    </w:rPr>
+  </w:style>
+  <w:style w:type="paragraph" w:styleId="aa">
+    <w:name w:val="List Paragraph"/>
+    <w:basedOn w:val="a"/>
+    <w:uiPriority w:val="34"/>
+    <w:qFormat/>
+    <w:rsid w:val="006A16E8"/>
+    <w:pPr>
+      <w:ind w:left="720"/>
+      <w:contextualSpacing/>
+    </w:pPr>
+  </w:style>
+</w:styles>
+</file>
+
+<file path=word/stylesWithEffects.xml><?xml version="1.0" encoding="utf-8"?>
+<w:styles xmlns:wpc="http://schemas.microsoft.com/office/word/2010/wordprocessingCanvas" xmlns:mc="http://schemas.openxmlformats.org/markup-compatibility/2006" xmlns:o="urn:schemas-microsoft-com:office:office" xmlns:r="http://schemas.openxmlformats.org/officeDocument/2006/relationships" xmlns:m="http://schemas.openxmlformats.org/officeDocument/2006/math" xmlns:v="urn:schemas-microsoft-com:vml" xmlns:wp14="http://schemas.microsoft.com/office/word/2010/wordprocessingDrawing" xmlns:wp="http://schemas.openxmlformats.org/drawingml/2006/wordprocessingDrawing" xmlns:w10="urn:schemas-microsoft-com:office:word" xmlns:w="http://schemas.openxmlformats.org/wordprocessingml/2006/main" xmlns:w14="http://schemas.microsoft.com/office/word/2010/wordml" xmlns:wpg="http://schemas.microsoft.com/office/word/2010/wordprocessingGroup" xmlns:wpi="http://schemas.microsoft.com/office/word/2010/wordprocessingInk" xmlns:wne="http://schemas.microsoft.com/office/word/2006/wordml" xmlns:wps="http://schemas.microsoft.com/office/word/2010/wordprocessingShape" mc:Ignorable="w14 wp14">
+  <w:docDefaults>
+    <w:rPrDefault>
+      <w:rPr>
+        <w:rFonts w:asciiTheme="minorHAnsi" w:eastAsiaTheme="minorHAnsi" w:hAnsiTheme="minorHAnsi" w:cstheme="minorBidi"/>
+        <w:sz w:val="22"/>
+        <w:szCs w:val="22"/>
+        <w:lang w:val="ru-RU" w:eastAsia="en-US" w:bidi="ar-SA"/>
+      </w:rPr>
+    </w:rPrDefault>
+    <w:pPrDefault>
+      <w:pPr>
+        <w:spacing w:after="160" w:line="259" w:lineRule="auto"/>
+      </w:pPr>
+    </w:pPrDefault>
+  </w:docDefaults>
+  <w:latentStyles w:defLockedState="0" w:defUIPriority="99" w:defSemiHidden="1" w:defUnhideWhenUsed="1" w:defQFormat="0" w:count="267">
+    <w:lsdException w:name="Normal" w:semiHidden="0" w:uiPriority="0" w:unhideWhenUsed="0" w:qFormat="1"/>
+    <w:lsdException w:name="heading 1" w:semiHidden="0" w:uiPriority="9" w:unhideWhenUsed="0" w:qFormat="1"/>
+    <w:lsdException w:name="heading 2" w:uiPriority="9" w:qFormat="1"/>
+    <w:lsdException w:name="heading 3" w:uiPriority="9" w:qFormat="1"/>
+    <w:lsdException w:name="heading 4" w:uiPriority="9" w:qFormat="1"/>
+    <w:lsdException w:name="heading 5" w:uiPriority="9" w:qFormat="1"/>
+    <w:lsdException w:name="heading 6" w:uiPriority="9" w:qFormat="1"/>
+    <w:lsdException w:name="heading 7" w:uiPriority="9" w:qFormat="1"/>
+    <w:lsdException w:name="heading 8" w:uiPriority="9" w:qFormat="1"/>
+    <w:lsdException w:name="heading 9" w:uiPriority="9" w:qFormat="1"/>
+    <w:lsdException w:name="toc 1" w:uiPriority="39"/>
+    <w:lsdException w:name="toc 2" w:uiPriority="39"/>
+    <w:lsdException w:name="toc 3" w:uiPriority="39"/>
+    <w:lsdException w:name="toc 4" w:uiPriority="39"/>
+    <w:lsdException w:name="toc 5" w:uiPriority="39"/>
+    <w:lsdException w:name="toc 6" w:uiPriority="39"/>
+    <w:lsdException w:name="toc 7" w:uiPriority="39"/>
+    <w:lsdException w:name="toc 8" w:uiPriority="39"/>
+    <w:lsdException w:name="toc 9" w:uiPriority="39"/>
+    <w:lsdException w:name="caption" w:uiPriority="35" w:qFormat="1"/>
+    <w:lsdException w:name="Title" w:semiHidden="0" w:uiPriority="10" w:unhideWhenUsed="0" w:qFormat="1"/>
+    <w:lsdException w:name="Default Paragraph Font" w:uiPriority="1"/>
+    <w:lsdException w:name="Subtitle" w:semiHidden="0" w:uiPriority="11" w:unhideWhenUsed="0" w:qFormat="1"/>
+    <w:lsdException w:name="Strong" w:semiHidden="0" w:uiPriority="22" w:unhideWhenUsed="0" w:qFormat="1"/>
+    <w:lsdException w:name="Emphasis" w:semiHidden="0" w:uiPriority="20" w:unhideWhenUsed="0" w:qFormat="1"/>
+    <w:lsdException w:name="Normal Table" w:semiHidden="0" w:unhideWhenUsed="0"/>
+    <w:lsdException w:name="Table Web 3" w:semiHidden="0" w:unhideWhenUsed="0"/>
+    <w:lsdException w:name="Table Grid" w:semiHidden="0" w:uiPriority="39" w:unhideWhenUsed="0"/>
+    <w:lsdException w:name="Table Theme" w:semiHidden="0" w:unhideWhenUsed="0"/>
+    <w:lsdException w:name="Placeholder Text" w:unhideWhenUsed="0"/>
+    <w:lsdException w:name="No Spacing" w:semiHidden="0" w:uiPriority="1" w:unhideWhenUsed="0" w:qFormat="1"/>
+    <w:lsdException w:name="Light Shading" w:semiHidden="0" w:uiPriority="60" w:unhideWhenUsed="0"/>
+    <w:lsdException w:name="Light List" w:semiHidden="0" w:uiPriority="61" w:unhideWhenUsed="0"/>
+    <w:lsdException w:name="Light Grid" w:semiHidden="0" w:uiPriority="62" w:unhideWhenUsed="0"/>
+    <w:lsdException w:name="Medium Shading 1" w:semiHidden="0" w:uiPriority="63" w:unhideWhenUsed="0"/>
+    <w:lsdException w:name="Medium Shading 2" w:semiHidden="0" w:uiPriority="64" w:unhideWhenUsed="0"/>
+    <w:lsdException w:name="Medium List 1" w:semiHidden="0" w:uiPriority="65" w:unhideWhenUsed="0"/>
+    <w:lsdException w:name="Medium List 2" w:semiHidden="0" w:uiPriority="66" w:unhideWhenUsed="0"/>
+    <w:lsdException w:name="Medium Grid 1" w:semiHidden="0" w:uiPriority="67" w:unhideWhenUsed="0"/>
+    <w:lsdException w:name="Medium Grid 2" w:semiHidden="0" w:uiPriority="68" w:unhideWhenUsed="0"/>
+    <w:lsdException w:name="Medium Grid 3" w:semiHidden="0" w:uiPriority="69" w:unhideWhenUsed="0"/>
+    <w:lsdException w:name="Dark List" w:semiHidden="0" w:uiPriority="70" w:unhideWhenUsed="0"/>
+    <w:lsdException w:name="Colorful Shading" w:semiHidden="0" w:uiPriority="71" w:unhideWhenUsed="0"/>
+    <w:lsdException w:name="Colorful List" w:semiHidden="0" w:uiPriority="72" w:unhideWhenUsed="0"/>
+    <w:lsdException w:name="Colorful Grid" w:semiHidden="0" w:uiPriority="73" w:unhideWhenUsed="0"/>
+    <w:lsdException w:name="Light Shading Accent 1" w:semiHidden="0" w:uiPriority="60" w:unhideWhenUsed="0"/>
+    <w:lsdException w:name="Light List Accent 1" w:semiHidden="0" w:uiPriority="61" w:unhideWhenUsed="0"/>
+    <w:lsdException w:name="Light Grid Accent 1" w:semiHidden="0" w:uiPriority="62" w:unhideWhenUsed="0"/>
+    <w:lsdException w:name="Medium Shading 1 Accent 1" w:semiHidden="0" w:uiPriority="63" w:unhideWhenUsed="0"/>
+    <w:lsdException w:name="Medium Shading 2 Accent 1" w:semiHidden="0" w:uiPriority="64" w:unhideWhenUsed="0"/>
+    <w:lsdException w:name="Medium List 1 Accent 1" w:semiHidden="0" w:uiPriority="65" w:unhideWhenUsed="0"/>
+    <w:lsdException w:name="Revision" w:unhideWhenUsed="0"/>
+    <w:lsdException w:name="List Paragraph" w:semiHidden="0" w:uiPriority="34" w:unhideWhenUsed="0" w:qFormat="1"/>
+    <w:lsdException w:name="Quote" w:semiHidden="0" w:uiPriority="29" w:unhideWhenUsed="0" w:qFormat="1"/>
+    <w:lsdException w:name="Intense Quote" w:semiHidden="0" w:uiPriority="30" w:unhideWhenUsed="0" w:qFormat="1"/>
+    <w:lsdException w:name="Medium List 2 Accent 1" w:semiHidden="0" w:uiPriority="66" w:unhideWhenUsed="0"/>
+    <w:lsdException w:name="Medium Grid 1 Accent 1" w:semiHidden="0" w:uiPriority="67" w:unhideWhenUsed="0"/>
+    <w:lsdException w:name="Medium Grid 2 Accent 1" w:semiHidden="0" w:uiPriority="68" w:unhideWhenUsed="0"/>
+    <w:lsdException w:name="Medium Grid 3 Accent 1" w:semiHidden="0" w:uiPriority="69" w:unhideWhenUsed="0"/>
+    <w:lsdException w:name="Dark List Accent 1" w:semiHidden="0" w:uiPriority="70" w:unhideWhenUsed="0"/>
+    <w:lsdException w:name="Colorful Shading Accent 1" w:semiHidden="0" w:uiPriority="71" w:unhideWhenUsed="0"/>
+    <w:lsdException w:name="Colorful List Accent 1" w:semiHidden="0" w:uiPriority="72" w:unhideWhenUsed="0"/>
+    <w:lsdException w:name="Colorful Grid Accent 1" w:semiHidden="0" w:uiPriority="73" w:unhideWhenUsed="0"/>
+    <w:lsdException w:name="Light Shading Accent 2" w:semiHidden="0" w:uiPriority="60" w:unhideWhenUsed="0"/>
+    <w:lsdException w:name="Light List Accent 2" w:semiHidden="0" w:uiPriority="61" w:unhideWhenUsed="0"/>
+    <w:lsdException w:name="Light Grid Accent 2" w:semiHidden="0" w:uiPriority="62" w:unhideWhenUsed="0"/>
+    <w:lsdException w:name="Medium Shading 1 Accent 2" w:semiHidden="0" w:uiPriority="63" w:unhideWhenUsed="0"/>
+    <w:lsdException w:name="Medium Shading 2 Accent 2" w:semiHidden="0" w:uiPriority="64" w:unhideWhenUsed="0"/>
+    <w:lsdException w:name="Medium List 1 Accent 2" w:semiHidden="0" w:uiPriority="65" w:unhideWhenUsed="0"/>
+    <w:lsdException w:name="Medium List 2 Accent 2" w:semiHidden="0" w:uiPriority="66" w:unhideWhenUsed="0"/>
+    <w:lsdException w:name="Medium Grid 1 Accent 2" w:semiHidden="0" w:uiPriority="67" w:unhideWhenUsed="0"/>
+    <w:lsdException w:name="Medium Grid 2 Accent 2" w:semiHidden="0" w:uiPriority="68" w:unhideWhenUsed="0"/>
+    <w:lsdException w:name="Medium Grid 3 Accent 2" w:semiHidden="0" w:uiPriority="69" w:unhideWhenUsed="0"/>
+    <w:lsdException w:name="Dark List Accent 2" w:semiHidden="0" w:uiPriority="70" w:unhideWhenUsed="0"/>
+    <w:lsdException w:name="Colorful Shading Accent 2" w:semiHidden="0" w:uiPriority="71" w:unhideWhenUsed="0"/>
+    <w:lsdException w:name="Colorful List Accent 2" w:semiHidden="0" w:uiPriority="72" w:unhideWhenUsed="0"/>
+    <w:lsdException w:name="Colorful Grid Accent 2" w:semiHidden="0" w:uiPriority="73" w:unhideWhenUsed="0"/>
+    <w:lsdException w:name="Light Shading Accent 3" w:semiHidden="0" w:uiPriority="60" w:unhideWhenUsed="0"/>
+    <w:lsdException w:name="Light List Accent 3" w:semiHidden="0" w:uiPriority="61" w:unhideWhenUsed="0"/>
+    <w:lsdException w:name="Light Grid Accent 3" w:semiHidden="0" w:uiPriority="62" w:unhideWhenUsed="0"/>
+    <w:lsdException w:name="Medium Shading 1 Accent 3" w:semiHidden="0" w:uiPriority="63" w:unhideWhenUsed="0"/>
+    <w:lsdException w:name="Medium Shading 2 Accent 3" w:semiHidden="0" w:uiPriority="64" w:unhideWhenUsed="0"/>
+    <w:lsdException w:name="Medium List 1 Accent 3" w:semiHidden="0" w:uiPriority="65" w:unhideWhenUsed="0"/>
+    <w:lsdException w:name="Medium List 2 Accent 3" w:semiHidden="0" w:uiPriority="66" w:unhideWhenUsed="0"/>
+    <w:lsdException w:name="Medium Grid 1 Accent 3" w:semiHidden="0" w:uiPriority="67" w:unhideWhenUsed="0"/>
+    <w:lsdException w:name="Medium Grid 2 Accent 3" w:semiHidden="0" w:uiPriority="68" w:unhideWhenUsed="0"/>
+    <w:lsdException w:name="Medium Grid 3 Accent 3" w:semiHidden="0" w:uiPriority="69" w:unhideWhenUsed="0"/>
+    <w:lsdException w:name="Dark List Accent 3" w:semiHidden="0" w:uiPriority="70" w:unhideWhenUsed="0"/>
+    <w:lsdException w:name="Colorful Shading Accent 3" w:semiHidden="0" w:uiPriority="71" w:unhideWhenUsed="0"/>
+    <w:lsdException w:name="Colorful List Accent 3" w:semiHidden="0" w:uiPriority="72" w:unhideWhenUsed="0"/>
+    <w:lsdException w:name="Colorful Grid Accent 3" w:semiHidden="0" w:uiPriority="73" w:unhideWhenUsed="0"/>
+    <w:lsdException w:name="Light Shading Accent 4" w:semiHidden="0" w:uiPriority="60" w:unhideWhenUsed="0"/>
+    <w:lsdException w:name="Light List Accent 4" w:semiHidden="0" w:uiPriority="61" w:unhideWhenUsed="0"/>
+    <w:lsdException w:name="Light Grid Accent 4" w:semiHidden="0" w:uiPriority="62" w:unhideWhenUsed="0"/>
+    <w:lsdException w:name="Medium Shading 1 Accent 4" w:semiHidden="0" w:uiPriority="63" w:unhideWhenUsed="0"/>
+    <w:lsdException w:name="Medium Shading 2 Accent 4" w:semiHidden="0" w:uiPriority="64" w:unhideWhenUsed="0"/>
+    <w:lsdException w:name="Medium List 1 Accent 4" w:semiHidden="0" w:uiPriority="65" w:unhideWhenUsed="0"/>
+    <w:lsdException w:name="Medium List 2 Accent 4" w:semiHidden="0" w:uiPriority="66" w:unhideWhenUsed="0"/>
+    <w:lsdException w:name="Medium Grid 1 Accent 4" w:semiHidden="0" w:uiPriority="67" w:unhideWhenUsed="0"/>
+    <w:lsdException w:name="Medium Grid 2 Accent 4" w:semiHidden="0" w:uiPriority="68" w:unhideWhenUsed="0"/>
+    <w:lsdException w:name="Medium Grid 3 Accent 4" w:semiHidden="0" w:uiPriority="69" w:unhideWhenUsed="0"/>
+    <w:lsdException w:name="Dark List Accent 4" w:semiHidden="0" w:uiPriority="70" w:unhideWhenUsed="0"/>
+    <w:lsdException w:name="Colorful Shading Accent 4" w:semiHidden="0" w:uiPriority="71" w:unhideWhenUsed="0"/>
+    <w:lsdException w:name="Colorful List Accent 4" w:semiHidden="0" w:uiPriority="72" w:unhideWhenUsed="0"/>
+    <w:lsdException w:name="Colorful Grid Accent 4" w:semiHidden="0" w:uiPriority="73" w:unhideWhenUsed="0"/>
+    <w:lsdException w:name="Light Shading Accent 5" w:semiHidden="0" w:uiPriority="60" w:unhideWhenUsed="0"/>
+    <w:lsdException w:name="Light List Accent 5" w:semiHidden="0" w:uiPriority="61" w:unhideWhenUsed="0"/>
+    <w:lsdException w:name="Light Grid Accent 5" w:semiHidden="0" w:uiPriority="62" w:unhideWhenUsed="0"/>
+    <w:lsdException w:name="Medium Shading 1 Accent 5" w:semiHidden="0" w:uiPriority="63" w:unhideWhenUsed="0"/>
+    <w:lsdException w:name="Medium Shading 2 Accent 5" w:semiHidden="0" w:uiPriority="64" w:unhideWhenUsed="0"/>
+    <w:lsdException w:name="Medium List 1 Accent 5" w:semiHidden="0" w:uiPriority="65" w:unhideWhenUsed="0"/>
+    <w:lsdException w:name="Medium List 2 Accent 5" w:semiHidden="0" w:uiPriority="66" w:unhideWhenUsed="0"/>
+    <w:lsdException w:name="Medium Grid 1 Accent 5" w:semiHidden="0" w:uiPriority="67" w:unhideWhenUsed="0"/>
+    <w:lsdException w:name="Medium Grid 2 Accent 5" w:semiHidden="0" w:uiPriority="68" w:unhideWhenUsed="0"/>
+    <w:lsdException w:name="Medium Grid 3 Accent 5" w:semiHidden="0" w:uiPriority="69" w:unhideWhenUsed="0"/>
+    <w:lsdException w:name="Dark List Accent 5" w:semiHidden="0" w:uiPriority="70" w:unhideWhenUsed="0"/>
+    <w:lsdException w:name="Colorful Shading Accent 5" w:semiHidden="0" w:uiPriority="71" w:unhideWhenUsed="0"/>
+    <w:lsdException w:name="Colorful List Accent 5" w:semiHidden="0" w:uiPriority="72" w:unhideWhenUsed="0"/>
+    <w:lsdException w:name="Colorful Grid Accent 5" w:semiHidden="0" w:uiPriority="73" w:unhideWhenUsed="0"/>
+    <w:lsdException w:name="Light Shading Accent 6" w:semiHidden="0" w:uiPriority="60" w:unhideWhenUsed="0"/>
+    <w:lsdException w:name="Light List Accent 6" w:semiHidden="0" w:uiPriority="61" w:unhideWhenUsed="0"/>
+    <w:lsdException w:name="Light Grid Accent 6" w:semiHidden="0" w:uiPriority="62" w:unhideWhenUsed="0"/>
+    <w:lsdException w:name="Medium Shading 1 Accent 6" w:semiHidden="0" w:uiPriority="63" w:unhideWhenUsed="0"/>
+    <w:lsdException w:name="Medium Shading 2 Accent 6" w:semiHidden="0" w:uiPriority="64" w:unhideWhenUsed="0"/>
+    <w:lsdException w:name="Medium List 1 Accent 6" w:semiHidden="0" w:uiPriority="65" w:unhideWhenUsed="0"/>
+    <w:lsdException w:name="Medium List 2 Accent 6" w:semiHidden="0" w:uiPriority="66" w:unhideWhenUsed="0"/>
+    <w:lsdException w:name="Medium Grid 1 Accent 6" w:semiHidden="0" w:uiPriority="67" w:unhideWhenUsed="0"/>
+    <w:lsdException w:name="Medium Grid 2 Accent 6" w:semiHidden="0" w:uiPriority="68" w:unhideWhenUsed="0"/>
+    <w:lsdException w:name="Medium Grid 3 Accent 6" w:semiHidden="0" w:uiPriority="69" w:unhideWhenUsed="0"/>
+    <w:lsdException w:name="Dark List Accent 6" w:semiHidden="0" w:uiPriority="70" w:unhideWhenUsed="0"/>
+    <w:lsdException w:name="Colorful Shading Accent 6" w:semiHidden="0" w:uiPriority="71" w:unhideWhenUsed="0"/>
+    <w:lsdException w:name="Colorful List Accent 6" w:semiHidden="0" w:uiPriority="72" w:unhideWhenUsed="0"/>
+    <w:lsdException w:name="Colorful Grid Accent 6" w:semiHidden="0" w:uiPriority="73" w:unhideWhenUsed="0"/>
+    <w:lsdException w:name="Subtle Emphasis" w:semiHidden="0" w:uiPriority="19" w:unhideWhenUsed="0" w:qFormat="1"/>
+    <w:lsdException w:name="Intense Emphasis" w:semiHidden="0" w:uiPriority="21" w:unhideWhenUsed="0" w:qFormat="1"/>
+    <w:lsdException w:name="Subtle Reference" w:semiHidden="0" w:uiPriority="31" w:unhideWhenUsed="0" w:qFormat="1"/>
+    <w:lsdException w:name="Intense Reference" w:semiHidden="0" w:uiPriority="32" w:unhideWhenUsed="0" w:qFormat="1"/>
+    <w:lsdException w:name="Book Title" w:semiHidden="0" w:uiPriority="33" w:unhideWhenUsed="0" w:qFormat="1"/>
+    <w:lsdException w:name="Bibliography" w:uiPriority="37"/>
+    <w:lsdException w:name="TOC Heading" w:uiPriority="39" w:qFormat="1"/>
   </w:latentStyles>
   <w:style w:type="paragraph" w:default="1" w:styleId="a">
     <w:name w:val="Normal"/>
@@ -3304,7 +3353,7 @@
     </a:clrScheme>
     <a:fontScheme name="Стандартная">
       <a:majorFont>
-        <a:latin typeface="Calibri Light" panose="020F0302020204030204"/>
+        <a:latin typeface="Calibri Light"/>
         <a:ea typeface=""/>
         <a:cs typeface=""/>
         <a:font script="Jpan" typeface="游ゴシック Light"/>
@@ -3356,7 +3405,7 @@
         <a:font script="Tfng" typeface="Ebrima"/>
       </a:majorFont>
       <a:minorFont>
-        <a:latin typeface="Calibri" panose="020F0502020204030204"/>
+        <a:latin typeface="Calibri"/>
         <a:ea typeface=""/>
         <a:cs typeface=""/>
         <a:font script="Jpan" typeface="游明朝"/>
@@ -3550,7 +3599,7 @@
   <a:extraClrSchemeLst/>
   <a:extLst>
     <a:ext uri="{05A4C25C-085E-4340-85A3-A5531E510DB2}">
-      <thm15:themeFamily xmlns:thm15="http://schemas.microsoft.com/office/thememl/2012/main" name="Office Theme" id="{62F939B6-93AF-4DB8-9C6B-D6C7DFDC589F}" vid="{4A3C46E8-61CC-4603-A589-7422A47A8E4A}"/>
+      <thm15:themeFamily xmlns:thm15="http://schemas.microsoft.com/office/thememl/2012/main" xmlns="" name="Office Theme" id="{62F939B6-93AF-4DB8-9C6B-D6C7DFDC589F}" vid="{4A3C46E8-61CC-4603-A589-7422A47A8E4A}"/>
     </a:ext>
   </a:extLst>
 </a:theme>
@@ -3561,7 +3610,7 @@
 </file>
 
 <file path=customXml/itemProps1.xml><?xml version="1.0" encoding="utf-8"?>
-<ds:datastoreItem xmlns:ds="http://schemas.openxmlformats.org/officeDocument/2006/customXml" ds:itemID="{BFC179D3-5346-4BC8-8699-7B70A54BFDD5}">
+<ds:datastoreItem xmlns:ds="http://schemas.openxmlformats.org/officeDocument/2006/customXml" ds:itemID="{3806691B-7096-4EF3-855E-5A437407D13E}">
   <ds:schemaRefs>
     <ds:schemaRef ds:uri="http://schemas.openxmlformats.org/officeDocument/2006/bibliography"/>
   </ds:schemaRefs>

--- a/01.docx
+++ b/01.docx
@@ -13,6 +13,8 @@
           <w:szCs w:val="28"/>
         </w:rPr>
       </w:pPr>
+      <w:bookmarkStart w:id="0" w:name="_GoBack"/>
+      <w:bookmarkEnd w:id="0"/>
       <w:r>
         <w:rPr>
           <w:rFonts w:ascii="Times New Roman" w:hAnsi="Times New Roman" w:cs="Times New Roman"/>
@@ -625,8 +627,6 @@
         </w:rPr>
         <w:t xml:space="preserve">                        </w:t>
       </w:r>
-      <w:bookmarkStart w:id="0" w:name="_GoBack"/>
-      <w:bookmarkEnd w:id="0"/>
       <w:r>
         <w:rPr>
           <w:rFonts w:ascii="Times New Roman" w:hAnsi="Times New Roman" w:cs="Times New Roman"/>
@@ -3599,7 +3599,7 @@
   <a:extraClrSchemeLst/>
   <a:extLst>
     <a:ext uri="{05A4C25C-085E-4340-85A3-A5531E510DB2}">
-      <thm15:themeFamily xmlns:thm15="http://schemas.microsoft.com/office/thememl/2012/main" xmlns="" name="Office Theme" id="{62F939B6-93AF-4DB8-9C6B-D6C7DFDC589F}" vid="{4A3C46E8-61CC-4603-A589-7422A47A8E4A}"/>
+      <thm15:themeFamily xmlns="" xmlns:thm15="http://schemas.microsoft.com/office/thememl/2012/main" name="Office Theme" id="{62F939B6-93AF-4DB8-9C6B-D6C7DFDC589F}" vid="{4A3C46E8-61CC-4603-A589-7422A47A8E4A}"/>
     </a:ext>
   </a:extLst>
 </a:theme>
@@ -3610,7 +3610,7 @@
 </file>
 
 <file path=customXml/itemProps1.xml><?xml version="1.0" encoding="utf-8"?>
-<ds:datastoreItem xmlns:ds="http://schemas.openxmlformats.org/officeDocument/2006/customXml" ds:itemID="{3806691B-7096-4EF3-855E-5A437407D13E}">
+<ds:datastoreItem xmlns:ds="http://schemas.openxmlformats.org/officeDocument/2006/customXml" ds:itemID="{CEE8E039-7096-4306-92F0-A340F289021E}">
   <ds:schemaRefs>
     <ds:schemaRef ds:uri="http://schemas.openxmlformats.org/officeDocument/2006/bibliography"/>
   </ds:schemaRefs>
